--- a/tests/resources/Saved/21TRC08418_Traffic Judgment Entry.docx
+++ b/tests/resources/Saved/21TRC08418_Traffic Judgment Entry.docx
@@ -160,13 +160,23 @@
           <w:szCs w:val="20"/>
         </w:rPr>
       </w:pPr>
-      <w:r>
-        <w:rPr>
-          <w:rFonts w:ascii="Palatino Linotype" w:hAnsi="Palatino Linotype"/>
-          <w:sz w:val="20"/>
-          <w:szCs w:val="20"/>
-        </w:rPr>
-        <w:t>vs.</w:t>
+      <w:proofErr w:type="gramStart"/>
+      <w:r>
+        <w:rPr>
+          <w:rFonts w:ascii="Palatino Linotype" w:hAnsi="Palatino Linotype"/>
+          <w:sz w:val="20"/>
+          <w:szCs w:val="20"/>
+        </w:rPr>
+        <w:t>vs</w:t>
+      </w:r>
+      <w:proofErr w:type="gramEnd"/>
+      <w:r>
+        <w:rPr>
+          <w:rFonts w:ascii="Palatino Linotype" w:hAnsi="Palatino Linotype"/>
+          <w:sz w:val="20"/>
+          <w:szCs w:val="20"/>
+        </w:rPr>
+        <w:t>.</w:t>
       </w:r>
       <w:r>
         <w:rPr>
@@ -207,7 +217,7 @@
           <w:szCs w:val="20"/>
         </w:rPr>
         <w:tab/>
-        <w:t xml:space="preserve">CASE NO</w:t>
+        <w:t>CASE NO</w:t>
       </w:r>
       <w:r>
         <w:rPr>
@@ -382,6 +392,7 @@
           <w:szCs w:val="20"/>
         </w:rPr>
       </w:pPr>
+      <w:proofErr w:type="gramStart"/>
       <w:r>
         <w:rPr>
           <w:rFonts w:ascii="Palatino Linotype" w:hAnsi="Palatino Linotype"/>
@@ -390,6 +401,7 @@
         </w:rPr>
         <w:t>Defendant.</w:t>
       </w:r>
+      <w:proofErr w:type="gramEnd"/>
       <w:r>
         <w:rPr>
           <w:rFonts w:ascii="Palatino Linotype" w:hAnsi="Palatino Linotype"/>
@@ -550,7 +562,7 @@
           <w:sz w:val="20"/>
           <w:szCs w:val="20"/>
         </w:rPr>
-        <w:t xml:space="preserve"> for arraignment on December 16, 2021. </w:t>
+        <w:t xml:space="preserve"> for arraignment on December 26, 2021. </w:t>
       </w:r>
       <w:r>
         <w:rPr>
@@ -1218,7 +1230,7 @@
                 <w:sz w:val="20"/>
                 <w:szCs w:val="20"/>
               </w:rPr>
-              <w:t xml:space="preserve">No Contest</w:t>
+              <w:t xml:space="preserve">Guilty</w:t>
             </w:r>
           </w:p>
         </w:tc>
@@ -1256,7 +1268,7 @@
                 <w:sz w:val="20"/>
                 <w:szCs w:val="20"/>
               </w:rPr>
-              <w:t xml:space="preserve">No Contest</w:t>
+              <w:t xml:space="preserve">Guilty</w:t>
             </w:r>
           </w:p>
         </w:tc>
@@ -1294,7 +1306,7 @@
                 <w:sz w:val="20"/>
                 <w:szCs w:val="20"/>
               </w:rPr>
-              <w:t xml:space="preserve">No Contest</w:t>
+              <w:t xml:space="preserve">Guilty</w:t>
             </w:r>
           </w:p>
         </w:tc>
@@ -1546,7 +1558,7 @@
                 <w:sz w:val="20"/>
                 <w:szCs w:val="20"/>
               </w:rPr>
-              <w:t xml:space="preserve">0</w:t>
+              <w:t xml:space="preserve">50</w:t>
             </w:r>
           </w:p>
         </w:tc>
@@ -1594,7 +1606,7 @@
                 <w:sz w:val="20"/>
                 <w:szCs w:val="20"/>
               </w:rPr>
-              <w:t xml:space="preserve">0</w:t>
+              <w:t xml:space="preserve">25</w:t>
             </w:r>
           </w:p>
         </w:tc>
@@ -1854,6 +1866,346 @@
           </w:p>
         </w:tc>
       </w:tr>
+      <w:tr>
+        <w:trPr>
+          <w:jc w:val="center"/>
+        </w:trPr>
+        <w:tc>
+          <w:tcPr>
+            <w:tcW w:w="1801" w:type="dxa"/>
+          </w:tcPr>
+          <w:p>
+            <w:pPr>
+              <w:tabs>
+                <w:tab w:val="left" w:pos="-1080"/>
+                <w:tab w:val="left" w:pos="-720"/>
+                <w:tab w:val="left" w:pos="0"/>
+                <w:tab w:val="left" w:pos="720"/>
+                <w:tab w:val="left" w:pos="1440"/>
+                <w:tab w:val="left" w:pos="2160"/>
+                <w:tab w:val="left" w:pos="2880"/>
+                <w:tab w:val="left" w:pos="3600"/>
+                <w:tab w:val="left" w:pos="4320"/>
+                <w:tab w:val="left" w:pos="4680"/>
+              </w:tabs>
+              <w:rPr>
+                <w:rFonts w:ascii="Palatino Linotype" w:hAnsi="Palatino Linotype"/>
+                <w:b/>
+                <w:bCs/>
+                <w:sz w:val="20"/>
+                <w:szCs w:val="20"/>
+              </w:rPr>
+            </w:pPr>
+            <w:r>
+              <w:rPr>
+                <w:rFonts w:ascii="Palatino Linotype" w:hAnsi="Palatino Linotype"/>
+                <w:b/>
+                <w:bCs/>
+                <w:sz w:val="20"/>
+                <w:szCs w:val="20"/>
+              </w:rPr>
+              <w:t>Jail Days</w:t>
+            </w:r>
+          </w:p>
+        </w:tc>
+        <w:tc>
+          <w:tcPr>
+            <w:tcW w:w="3289" w:type="dxa"/>
+          </w:tcPr>
+          <w:p>
+            <w:pPr>
+              <w:tabs>
+                <w:tab w:val="left" w:pos="-1080"/>
+                <w:tab w:val="left" w:pos="-720"/>
+                <w:tab w:val="left" w:pos="0"/>
+                <w:tab w:val="left" w:pos="720"/>
+                <w:tab w:val="left" w:pos="1440"/>
+                <w:tab w:val="left" w:pos="2160"/>
+                <w:tab w:val="left" w:pos="2880"/>
+                <w:tab w:val="left" w:pos="3600"/>
+                <w:tab w:val="left" w:pos="4320"/>
+                <w:tab w:val="left" w:pos="4680"/>
+              </w:tabs>
+              <w:rPr>
+                <w:rFonts w:ascii="Palatino Linotype" w:hAnsi="Palatino Linotype"/>
+                <w:b/>
+                <w:bCs/>
+                <w:sz w:val="20"/>
+                <w:szCs w:val="20"/>
+              </w:rPr>
+            </w:pPr>
+            <w:r>
+              <w:rPr>
+                <w:rFonts w:ascii="Palatino Linotype" w:hAnsi="Palatino Linotype"/>
+                <w:b/>
+                <w:bCs/>
+                <w:sz w:val="20"/>
+                <w:szCs w:val="20"/>
+              </w:rPr>
+              <w:t xml:space="preserve">25</w:t>
+            </w:r>
+          </w:p>
+        </w:tc>
+        <w:tc>
+          <w:tcPr>
+            <w:tcW w:w="3289" w:type="dxa"/>
+          </w:tcPr>
+          <w:p>
+            <w:pPr>
+              <w:tabs>
+                <w:tab w:val="left" w:pos="-1080"/>
+                <w:tab w:val="left" w:pos="-720"/>
+                <w:tab w:val="left" w:pos="0"/>
+                <w:tab w:val="left" w:pos="720"/>
+                <w:tab w:val="left" w:pos="1440"/>
+                <w:tab w:val="left" w:pos="2160"/>
+                <w:tab w:val="left" w:pos="2880"/>
+                <w:tab w:val="left" w:pos="3600"/>
+                <w:tab w:val="left" w:pos="4320"/>
+                <w:tab w:val="left" w:pos="4680"/>
+              </w:tabs>
+              <w:rPr>
+                <w:rFonts w:ascii="Palatino Linotype" w:hAnsi="Palatino Linotype"/>
+                <w:b/>
+                <w:bCs/>
+                <w:sz w:val="20"/>
+                <w:szCs w:val="20"/>
+              </w:rPr>
+            </w:pPr>
+            <w:r>
+              <w:rPr>
+                <w:rFonts w:ascii="Palatino Linotype" w:hAnsi="Palatino Linotype"/>
+                <w:b/>
+                <w:bCs/>
+                <w:sz w:val="20"/>
+                <w:szCs w:val="20"/>
+              </w:rPr>
+              <w:t xml:space="preserve">25</w:t>
+            </w:r>
+          </w:p>
+        </w:tc>
+        <w:tc>
+          <w:tcPr>
+            <w:tcW w:w="3289" w:type="dxa"/>
+          </w:tcPr>
+          <w:p>
+            <w:pPr>
+              <w:tabs>
+                <w:tab w:val="left" w:pos="-1080"/>
+                <w:tab w:val="left" w:pos="-720"/>
+                <w:tab w:val="left" w:pos="0"/>
+                <w:tab w:val="left" w:pos="720"/>
+                <w:tab w:val="left" w:pos="1440"/>
+                <w:tab w:val="left" w:pos="2160"/>
+                <w:tab w:val="left" w:pos="2880"/>
+                <w:tab w:val="left" w:pos="3600"/>
+                <w:tab w:val="left" w:pos="4320"/>
+                <w:tab w:val="left" w:pos="4680"/>
+              </w:tabs>
+              <w:rPr>
+                <w:rFonts w:ascii="Palatino Linotype" w:hAnsi="Palatino Linotype"/>
+                <w:b/>
+                <w:bCs/>
+                <w:sz w:val="20"/>
+                <w:szCs w:val="20"/>
+              </w:rPr>
+            </w:pPr>
+            <w:r>
+              <w:rPr>
+                <w:rFonts w:ascii="Palatino Linotype" w:hAnsi="Palatino Linotype"/>
+                <w:b/>
+                <w:bCs/>
+                <w:sz w:val="20"/>
+                <w:szCs w:val="20"/>
+              </w:rPr>
+              <w:t xml:space="preserve"/>
+            </w:r>
+          </w:p>
+        </w:tc>
+      </w:tr>
+      <w:tr>
+        <w:trPr>
+          <w:jc w:val="center"/>
+        </w:trPr>
+        <w:tc>
+          <w:tcPr>
+            <w:tcW w:w="1801" w:type="dxa"/>
+          </w:tcPr>
+          <w:p>
+            <w:pPr>
+              <w:tabs>
+                <w:tab w:val="left" w:pos="-1080"/>
+                <w:tab w:val="left" w:pos="-720"/>
+                <w:tab w:val="left" w:pos="0"/>
+                <w:tab w:val="left" w:pos="720"/>
+                <w:tab w:val="left" w:pos="1440"/>
+                <w:tab w:val="left" w:pos="2160"/>
+                <w:tab w:val="left" w:pos="2880"/>
+                <w:tab w:val="left" w:pos="3600"/>
+                <w:tab w:val="left" w:pos="4320"/>
+                <w:tab w:val="left" w:pos="4680"/>
+              </w:tabs>
+              <w:rPr>
+                <w:rFonts w:ascii="Palatino Linotype" w:hAnsi="Palatino Linotype"/>
+                <w:b/>
+                <w:bCs/>
+                <w:sz w:val="20"/>
+                <w:szCs w:val="20"/>
+              </w:rPr>
+            </w:pPr>
+            <w:r>
+              <w:rPr>
+                <w:rFonts w:ascii="Palatino Linotype" w:hAnsi="Palatino Linotype"/>
+                <w:b/>
+                <w:bCs/>
+                <w:sz w:val="20"/>
+                <w:szCs w:val="20"/>
+              </w:rPr>
+              <w:t>Jail Days</w:t>
+            </w:r>
+            <w:r>
+              <w:rPr>
+                <w:rFonts w:ascii="Palatino Linotype" w:hAnsi="Palatino Linotype"/>
+                <w:b/>
+                <w:bCs/>
+                <w:sz w:val="20"/>
+                <w:szCs w:val="20"/>
+              </w:rPr>
+              <w:t xml:space="preserve"> </w:t>
+            </w:r>
+            <w:r>
+              <w:rPr>
+                <w:rFonts w:ascii="Palatino Linotype" w:hAnsi="Palatino Linotype"/>
+                <w:b/>
+                <w:bCs/>
+                <w:sz w:val="20"/>
+                <w:szCs w:val="20"/>
+              </w:rPr>
+              <w:t>Suspended</w:t>
+            </w:r>
+          </w:p>
+        </w:tc>
+        <w:tc>
+          <w:tcPr>
+            <w:tcW w:w="3289" w:type="dxa"/>
+          </w:tcPr>
+          <w:p>
+            <w:pPr>
+              <w:tabs>
+                <w:tab w:val="left" w:pos="-1080"/>
+                <w:tab w:val="left" w:pos="-720"/>
+                <w:tab w:val="left" w:pos="0"/>
+                <w:tab w:val="left" w:pos="720"/>
+                <w:tab w:val="left" w:pos="1440"/>
+                <w:tab w:val="left" w:pos="2160"/>
+                <w:tab w:val="left" w:pos="2880"/>
+                <w:tab w:val="left" w:pos="3600"/>
+                <w:tab w:val="left" w:pos="4320"/>
+                <w:tab w:val="left" w:pos="4680"/>
+              </w:tabs>
+              <w:rPr>
+                <w:rFonts w:ascii="Palatino Linotype" w:hAnsi="Palatino Linotype"/>
+                <w:b/>
+                <w:bCs/>
+                <w:sz w:val="20"/>
+                <w:szCs w:val="20"/>
+              </w:rPr>
+            </w:pPr>
+            <w:bookmarkStart w:id="0" w:name="_GoBack"/>
+            <w:bookmarkEnd w:id="0"/>
+            <w:r>
+              <w:rPr>
+                <w:rFonts w:ascii="Palatino Linotype" w:hAnsi="Palatino Linotype"/>
+                <w:b/>
+                <w:bCs/>
+                <w:sz w:val="20"/>
+                <w:szCs w:val="20"/>
+              </w:rPr>
+              <w:t xml:space="preserve">0</w:t>
+            </w:r>
+          </w:p>
+        </w:tc>
+        <w:tc>
+          <w:tcPr>
+            <w:tcW w:w="3289" w:type="dxa"/>
+          </w:tcPr>
+          <w:p>
+            <w:pPr>
+              <w:tabs>
+                <w:tab w:val="left" w:pos="-1080"/>
+                <w:tab w:val="left" w:pos="-720"/>
+                <w:tab w:val="left" w:pos="0"/>
+                <w:tab w:val="left" w:pos="720"/>
+                <w:tab w:val="left" w:pos="1440"/>
+                <w:tab w:val="left" w:pos="2160"/>
+                <w:tab w:val="left" w:pos="2880"/>
+                <w:tab w:val="left" w:pos="3600"/>
+                <w:tab w:val="left" w:pos="4320"/>
+                <w:tab w:val="left" w:pos="4680"/>
+              </w:tabs>
+              <w:rPr>
+                <w:rFonts w:ascii="Palatino Linotype" w:hAnsi="Palatino Linotype"/>
+                <w:b/>
+                <w:bCs/>
+                <w:sz w:val="20"/>
+                <w:szCs w:val="20"/>
+              </w:rPr>
+            </w:pPr>
+            <w:bookmarkStart w:id="0" w:name="_GoBack"/>
+            <w:bookmarkEnd w:id="0"/>
+            <w:r>
+              <w:rPr>
+                <w:rFonts w:ascii="Palatino Linotype" w:hAnsi="Palatino Linotype"/>
+                <w:b/>
+                <w:bCs/>
+                <w:sz w:val="20"/>
+                <w:szCs w:val="20"/>
+              </w:rPr>
+              <w:t xml:space="preserve">0</w:t>
+            </w:r>
+          </w:p>
+        </w:tc>
+        <w:tc>
+          <w:tcPr>
+            <w:tcW w:w="3289" w:type="dxa"/>
+          </w:tcPr>
+          <w:p>
+            <w:pPr>
+              <w:tabs>
+                <w:tab w:val="left" w:pos="-1080"/>
+                <w:tab w:val="left" w:pos="-720"/>
+                <w:tab w:val="left" w:pos="0"/>
+                <w:tab w:val="left" w:pos="720"/>
+                <w:tab w:val="left" w:pos="1440"/>
+                <w:tab w:val="left" w:pos="2160"/>
+                <w:tab w:val="left" w:pos="2880"/>
+                <w:tab w:val="left" w:pos="3600"/>
+                <w:tab w:val="left" w:pos="4320"/>
+                <w:tab w:val="left" w:pos="4680"/>
+              </w:tabs>
+              <w:rPr>
+                <w:rFonts w:ascii="Palatino Linotype" w:hAnsi="Palatino Linotype"/>
+                <w:b/>
+                <w:bCs/>
+                <w:sz w:val="20"/>
+                <w:szCs w:val="20"/>
+              </w:rPr>
+            </w:pPr>
+            <w:bookmarkStart w:id="0" w:name="_GoBack"/>
+            <w:bookmarkEnd w:id="0"/>
+            <w:r>
+              <w:rPr>
+                <w:rFonts w:ascii="Palatino Linotype" w:hAnsi="Palatino Linotype"/>
+                <w:b/>
+                <w:bCs/>
+                <w:sz w:val="20"/>
+                <w:szCs w:val="20"/>
+              </w:rPr>
+              <w:t xml:space="preserve"/>
+            </w:r>
+          </w:p>
+        </w:tc>
+      </w:tr>
     </w:tbl>
     <w:p>
       <w:pPr>
@@ -1878,6 +2230,7 @@
           <w:szCs w:val="20"/>
         </w:rPr>
       </w:pPr>
+      <w:proofErr w:type="gramStart"/>
       <w:r>
         <w:rPr>
           <w:rFonts w:ascii="Palatino Linotype" w:hAnsi="Palatino Linotype"/>
@@ -1886,8 +2239,9 @@
           <w:sz w:val="20"/>
           <w:szCs w:val="20"/>
         </w:rPr>
-        <w:t xml:space="preserve">Fines and Costs.  </w:t>
-      </w:r>
+        <w:t xml:space="preserve">Fines and Costs.</w:t>
+      </w:r>
+      <w:proofErr w:type="gramEnd"/>
       <w:r>
         <w:rPr>
           <w:rFonts w:ascii="Palatino Linotype" w:hAnsi="Palatino Linotype"/>
@@ -1896,70 +2250,7 @@
           <w:sz w:val="20"/>
           <w:szCs w:val="20"/>
         </w:rPr>
-        <w:t xml:space="preserve"/>
-      </w:r>
-      <w:r>
-        <w:rPr>
-          <w:rFonts w:ascii="Palatino Linotype" w:hAnsi="Palatino Linotype"/>
-          <w:bCs/>
-          <w:sz w:val="20"/>
-          <w:szCs w:val="20"/>
-          <w:u w:val="single"/>
-        </w:rPr>
-        <w:t>Court costs are assessed for the highest degree charge in this</w:t>
-      </w:r>
-      <w:r>
-        <w:rPr>
-          <w:rFonts w:ascii="Palatino Linotype" w:hAnsi="Palatino Linotype"/>
-          <w:bCs/>
-          <w:sz w:val="20"/>
-          <w:szCs w:val="20"/>
-          <w:u w:val="single"/>
-        </w:rPr>
-        <w:t xml:space="preserve"> case</w:t>
-      </w:r>
-      <w:r>
-        <w:rPr>
-          <w:rFonts w:ascii="Palatino Linotype" w:hAnsi="Palatino Linotype"/>
-          <w:bCs/>
-          <w:sz w:val="20"/>
-          <w:szCs w:val="20"/>
-        </w:rPr>
-        <w:t xml:space="preserve">.</w:t>
-      </w:r>
-      <w:r>
-        <w:rPr>
-          <w:rFonts w:ascii="Palatino Linotype" w:hAnsi="Palatino Linotype"/>
-          <w:bCs/>
-          <w:sz w:val="20"/>
-          <w:szCs w:val="20"/>
-        </w:rPr>
-        <w:t xml:space="preserve"> </w:t>
-      </w:r>
-      <w:r>
-        <w:rPr>
-          <w:rFonts w:ascii="Palatino Linotype" w:hAnsi="Palatino Linotype"/>
-          <w:bCs/>
-          <w:sz w:val="20"/>
-          <w:szCs w:val="20"/>
-        </w:rPr>
-        <w:t xml:space="preserve"/>
-      </w:r>
-      <w:r>
-        <w:rPr>
-          <w:rFonts w:ascii="Palatino Linotype" w:hAnsi="Palatino Linotype"/>
-          <w:sz w:val="20"/>
-          <w:szCs w:val="20"/>
-        </w:rPr>
-        <w:t xml:space="preserve">Having</w:t>
-      </w:r>
-      <w:r>
-        <w:rPr>
-          <w:rFonts w:ascii="Palatino Linotype" w:hAnsi="Palatino Linotype"/>
-          <w:sz w:val="20"/>
-          <w:szCs w:val="20"/>
-        </w:rPr>
-        <w:t xml:space="preserve"> been informed of the fines and costs owed, Defendant expressed an ability to pay </w:t>
+        <w:t xml:space="preserve">  </w:t>
       </w:r>
       <w:r>
         <w:rPr>
@@ -1969,15 +2260,70 @@
           <w:sz w:val="20"/>
           <w:szCs w:val="20"/>
         </w:rPr>
-        <w:t xml:space="preserve">forthwith</w:t>
-      </w:r>
-      <w:r>
-        <w:rPr>
-          <w:rFonts w:ascii="Palatino Linotype" w:hAnsi="Palatino Linotype"/>
-          <w:sz w:val="20"/>
-          <w:szCs w:val="20"/>
-        </w:rPr>
-        <w:t xml:space="preserve">. Absent further order the fines and costs shall be paid in full by </w:t>
+        <w:t xml:space="preserve"/>
+      </w:r>
+      <w:r>
+        <w:rPr>
+          <w:rFonts w:ascii="Palatino Linotype" w:hAnsi="Palatino Linotype"/>
+          <w:bCs/>
+          <w:sz w:val="20"/>
+          <w:szCs w:val="20"/>
+          <w:u w:val="single"/>
+        </w:rPr>
+        <w:t>Court costs are assessed for the highest degree charge in this</w:t>
+      </w:r>
+      <w:r>
+        <w:rPr>
+          <w:rFonts w:ascii="Palatino Linotype" w:hAnsi="Palatino Linotype"/>
+          <w:bCs/>
+          <w:sz w:val="20"/>
+          <w:szCs w:val="20"/>
+          <w:u w:val="single"/>
+        </w:rPr>
+        <w:t xml:space="preserve"> case</w:t>
+      </w:r>
+      <w:r>
+        <w:rPr>
+          <w:rFonts w:ascii="Palatino Linotype" w:hAnsi="Palatino Linotype"/>
+          <w:bCs/>
+          <w:sz w:val="20"/>
+          <w:szCs w:val="20"/>
+        </w:rPr>
+        <w:t xml:space="preserve">.</w:t>
+      </w:r>
+      <w:r>
+        <w:rPr>
+          <w:rFonts w:ascii="Palatino Linotype" w:hAnsi="Palatino Linotype"/>
+          <w:bCs/>
+          <w:sz w:val="20"/>
+          <w:szCs w:val="20"/>
+        </w:rPr>
+        <w:t xml:space="preserve"> </w:t>
+      </w:r>
+      <w:r>
+        <w:rPr>
+          <w:rFonts w:ascii="Palatino Linotype" w:hAnsi="Palatino Linotype"/>
+          <w:bCs/>
+          <w:sz w:val="20"/>
+          <w:szCs w:val="20"/>
+        </w:rPr>
+        <w:t xml:space="preserve"/>
+      </w:r>
+      <w:r>
+        <w:rPr>
+          <w:rFonts w:ascii="Palatino Linotype" w:hAnsi="Palatino Linotype"/>
+          <w:sz w:val="20"/>
+          <w:szCs w:val="20"/>
+        </w:rPr>
+        <w:t>Having</w:t>
+      </w:r>
+      <w:r>
+        <w:rPr>
+          <w:rFonts w:ascii="Palatino Linotype" w:hAnsi="Palatino Linotype"/>
+          <w:sz w:val="20"/>
+          <w:szCs w:val="20"/>
+        </w:rPr>
+        <w:t xml:space="preserve"> been informed of the fines and costs owed, Defendant expressed an ability to pay </w:t>
       </w:r>
       <w:r>
         <w:rPr>
@@ -1987,7 +2333,25 @@
           <w:sz w:val="20"/>
           <w:szCs w:val="20"/>
         </w:rPr>
-        <w:t xml:space="preserve">December 16, 2021</w:t>
+        <w:t xml:space="preserve">forthwith</w:t>
+      </w:r>
+      <w:r>
+        <w:rPr>
+          <w:rFonts w:ascii="Palatino Linotype" w:hAnsi="Palatino Linotype"/>
+          <w:sz w:val="20"/>
+          <w:szCs w:val="20"/>
+        </w:rPr>
+        <w:t xml:space="preserve">. Absent further order the fines and costs shall be paid in full by </w:t>
+      </w:r>
+      <w:r>
+        <w:rPr>
+          <w:rFonts w:ascii="Palatino Linotype" w:hAnsi="Palatino Linotype"/>
+          <w:b/>
+          <w:bCs/>
+          <w:sz w:val="20"/>
+          <w:szCs w:val="20"/>
+        </w:rPr>
+        <w:t xml:space="preserve">December 26, 2021</w:t>
       </w:r>
       <w:r>
         <w:rPr>
@@ -2043,6 +2407,7 @@
           <w:szCs w:val="20"/>
         </w:rPr>
       </w:pPr>
+      <w:proofErr w:type="gramStart"/>
       <w:r>
         <w:rPr>
           <w:rFonts w:ascii="Palatino Linotype" w:hAnsi="Palatino Linotype"/>
@@ -2051,7 +2416,18 @@
           <w:sz w:val="20"/>
           <w:szCs w:val="20"/>
         </w:rPr>
-        <w:t xml:space="preserve">Proof of Financial Responsibility.  </w:t>
+        <w:t xml:space="preserve">Proof of Financial Responsibility.</w:t>
+      </w:r>
+      <w:proofErr w:type="gramEnd"/>
+      <w:r>
+        <w:rPr>
+          <w:rFonts w:ascii="Palatino Linotype" w:hAnsi="Palatino Linotype"/>
+          <w:b/>
+          <w:bCs/>
+          <w:sz w:val="20"/>
+          <w:szCs w:val="20"/>
+        </w:rPr>
+        <w:t xml:space="preserve">  </w:t>
       </w:r>
       <w:r>
         <w:rPr>
@@ -2210,7 +2586,7 @@
           <w:sz w:val="20"/>
           <w:szCs w:val="20"/>
         </w:rPr>
-        <w:t xml:space="preserve">____________________________________</w:t>
+        <w:t>____________________________________</w:t>
       </w:r>
     </w:p>
     <w:p>
@@ -2265,7 +2641,7 @@
           <w:sz w:val="20"/>
           <w:szCs w:val="20"/>
         </w:rPr>
-        <w:t xml:space="preserve">Kyle</w:t>
+        <w:t xml:space="preserve">Marianne</w:t>
       </w:r>
       <w:r>
         <w:rPr>
@@ -2281,7 +2657,7 @@
           <w:sz w:val="20"/>
           <w:szCs w:val="20"/>
         </w:rPr>
-        <w:t xml:space="preserve">Rohrer</w:t>
+        <w:t xml:space="preserve">Hemmeter</w:t>
       </w:r>
     </w:p>
     <w:p>
@@ -2348,7 +2724,7 @@
           <w:sz w:val="16"/>
           <w:szCs w:val="16"/>
         </w:rPr>
-        <w:t xml:space="preserve">___</w:t>
+        <w:t>___</w:t>
       </w:r>
       <w:r>
         <w:rPr>
@@ -2358,8 +2734,6 @@
         </w:rPr>
         <w:t xml:space="preserve"> on: </w:t>
       </w:r>
-      <w:bookmarkStart w:id="0" w:name="_GoBack"/>
-      <w:bookmarkEnd w:id="0"/>
       <w:r>
         <w:rPr>
           <w:rFonts w:ascii="Palatino Linotype" w:hAnsi="Palatino Linotype"/>

--- a/tests/resources/Saved/21TRC08418_Traffic Judgment Entry.docx
+++ b/tests/resources/Saved/21TRC08418_Traffic Judgment Entry.docx
@@ -562,7 +562,7 @@
           <w:sz w:val="20"/>
           <w:szCs w:val="20"/>
         </w:rPr>
-        <w:t xml:space="preserve"> for arraignment on December 26, 2021. </w:t>
+        <w:t xml:space="preserve"> for arraignment on January 04, 2022. </w:t>
       </w:r>
       <w:r>
         <w:rPr>
@@ -1230,7 +1230,7 @@
                 <w:sz w:val="20"/>
                 <w:szCs w:val="20"/>
               </w:rPr>
-              <w:t xml:space="preserve">Guilty</w:t>
+              <w:t xml:space="preserve">No Contest</w:t>
             </w:r>
           </w:p>
         </w:tc>
@@ -1268,7 +1268,7 @@
                 <w:sz w:val="20"/>
                 <w:szCs w:val="20"/>
               </w:rPr>
-              <w:t xml:space="preserve">Guilty</w:t>
+              <w:t xml:space="preserve">No Contest</w:t>
             </w:r>
           </w:p>
         </w:tc>
@@ -1306,7 +1306,7 @@
                 <w:sz w:val="20"/>
                 <w:szCs w:val="20"/>
               </w:rPr>
-              <w:t xml:space="preserve">Guilty</w:t>
+              <w:t xml:space="preserve">No Contest</w:t>
             </w:r>
           </w:p>
         </w:tc>
@@ -1606,7 +1606,7 @@
                 <w:sz w:val="20"/>
                 <w:szCs w:val="20"/>
               </w:rPr>
-              <w:t xml:space="preserve">25</w:t>
+              <w:t xml:space="preserve">0</w:t>
             </w:r>
           </w:p>
         </w:tc>
@@ -1765,7 +1765,7 @@
                 <w:sz w:val="20"/>
                 <w:szCs w:val="20"/>
               </w:rPr>
-              <w:t xml:space="preserve">0</w:t>
+              <w:t xml:space="preserve">25</w:t>
             </w:r>
           </w:p>
         </w:tc>
@@ -1942,7 +1942,7 @@
                 <w:sz w:val="20"/>
                 <w:szCs w:val="20"/>
               </w:rPr>
-              <w:t xml:space="preserve">25</w:t>
+              <w:t xml:space="preserve">10</w:t>
             </w:r>
           </w:p>
         </w:tc>
@@ -1980,7 +1980,7 @@
                 <w:sz w:val="20"/>
                 <w:szCs w:val="20"/>
               </w:rPr>
-              <w:t xml:space="preserve">25</w:t>
+              <w:t xml:space="preserve">None</w:t>
             </w:r>
           </w:p>
         </w:tc>
@@ -2018,7 +2018,7 @@
                 <w:sz w:val="20"/>
                 <w:szCs w:val="20"/>
               </w:rPr>
-              <w:t xml:space="preserve"/>
+              <w:t xml:space="preserve">None</w:t>
             </w:r>
           </w:p>
         </w:tc>
@@ -2111,8 +2111,6 @@
                 <w:szCs w:val="20"/>
               </w:rPr>
             </w:pPr>
-            <w:bookmarkStart w:id="0" w:name="_GoBack"/>
-            <w:bookmarkEnd w:id="0"/>
             <w:r>
               <w:rPr>
                 <w:rFonts w:ascii="Palatino Linotype" w:hAnsi="Palatino Linotype"/>
@@ -2121,7 +2119,7 @@
                 <w:sz w:val="20"/>
                 <w:szCs w:val="20"/>
               </w:rPr>
-              <w:t xml:space="preserve">0</w:t>
+              <w:t xml:space="preserve">5</w:t>
             </w:r>
           </w:p>
         </w:tc>
@@ -2151,8 +2149,6 @@
                 <w:szCs w:val="20"/>
               </w:rPr>
             </w:pPr>
-            <w:bookmarkStart w:id="0" w:name="_GoBack"/>
-            <w:bookmarkEnd w:id="0"/>
             <w:r>
               <w:rPr>
                 <w:rFonts w:ascii="Palatino Linotype" w:hAnsi="Palatino Linotype"/>
@@ -2161,7 +2157,7 @@
                 <w:sz w:val="20"/>
                 <w:szCs w:val="20"/>
               </w:rPr>
-              <w:t xml:space="preserve">0</w:t>
+              <w:t xml:space="preserve">None</w:t>
             </w:r>
           </w:p>
         </w:tc>
@@ -2191,8 +2187,6 @@
                 <w:szCs w:val="20"/>
               </w:rPr>
             </w:pPr>
-            <w:bookmarkStart w:id="0" w:name="_GoBack"/>
-            <w:bookmarkEnd w:id="0"/>
             <w:r>
               <w:rPr>
                 <w:rFonts w:ascii="Palatino Linotype" w:hAnsi="Palatino Linotype"/>
@@ -2201,7 +2195,7 @@
                 <w:sz w:val="20"/>
                 <w:szCs w:val="20"/>
               </w:rPr>
-              <w:t xml:space="preserve"/>
+              <w:t xml:space="preserve">None</w:t>
             </w:r>
           </w:p>
         </w:tc>
@@ -2351,7 +2345,7 @@
           <w:sz w:val="20"/>
           <w:szCs w:val="20"/>
         </w:rPr>
-        <w:t xml:space="preserve">December 26, 2021</w:t>
+        <w:t xml:space="preserve">January 04, 2022</w:t>
       </w:r>
       <w:r>
         <w:rPr>
@@ -2474,6 +2468,1244 @@
         </w:rPr>
         <w:t xml:space="preserve"/>
       </w:r>
+      <w:r>
+        <w:rPr>
+          <w:rFonts w:ascii="Palatino Linotype" w:hAnsi="Palatino Linotype"/>
+          <w:sz w:val="20"/>
+          <w:szCs w:val="20"/>
+        </w:rPr>
+        <w:t xml:space="preserve"/>
+      </w:r>
+    </w:p>
+    <w:p>
+      <w:pPr>
+        <w:spacing w:line="276" w:lineRule="auto"/>
+        <w:jc w:val="both"/>
+        <w:rPr>
+          <w:rFonts w:ascii="Palatino Linotype" w:hAnsi="Palatino Linotype"/>
+          <w:sz w:val="20"/>
+          <w:szCs w:val="20"/>
+        </w:rPr>
+      </w:pPr>
+      <w:proofErr w:type="gramStart"/>
+      <w:r>
+        <w:rPr>
+          <w:rFonts w:ascii="Palatino Linotype" w:hAnsi="Palatino Linotype"/>
+          <w:b/>
+          <w:sz w:val="20"/>
+          <w:szCs w:val="20"/>
+        </w:rPr>
+        <w:t>License Suspension.</w:t>
+      </w:r>
+      <w:proofErr w:type="gramEnd"/>
+      <w:r>
+        <w:rPr>
+          <w:rFonts w:ascii="Palatino Linotype" w:hAnsi="Palatino Linotype"/>
+          <w:b/>
+          <w:sz w:val="20"/>
+          <w:szCs w:val="20"/>
+        </w:rPr>
+        <w:t xml:space="preserve"> </w:t>
+      </w:r>
+      <w:r>
+        <w:rPr>
+          <w:rFonts w:ascii="Palatino Linotype" w:hAnsi="Palatino Linotype"/>
+          <w:b/>
+          <w:sz w:val="20"/>
+          <w:szCs w:val="20"/>
+        </w:rPr>
+        <w:t xml:space="preserve"> </w:t>
+      </w:r>
+      <w:r>
+        <w:rPr>
+          <w:rFonts w:ascii="Palatino Linotype" w:hAnsi="Palatino Linotype"/>
+          <w:sz w:val="20"/>
+          <w:szCs w:val="20"/>
+        </w:rPr>
+        <w:t xml:space="preserve">Defendant’s </w:t>
+      </w:r>
+      <w:r>
+        <w:rPr>
+          <w:rFonts w:ascii="Palatino Linotype" w:hAnsi="Palatino Linotype"/>
+          <w:sz w:val="20"/>
+          <w:szCs w:val="20"/>
+        </w:rPr>
+        <w:t xml:space="preserve">driving</w:t>
+      </w:r>
+      <w:r>
+        <w:rPr>
+          <w:rFonts w:ascii="Palatino Linotype" w:hAnsi="Palatino Linotype"/>
+          <w:sz w:val="20"/>
+          <w:szCs w:val="20"/>
+        </w:rPr>
+        <w:t xml:space="preserve"> license is suspended from January 04, 2022 for a term of 6 months. </w:t>
+      </w:r>
+      <w:r>
+        <w:rPr>
+          <w:rFonts w:ascii="Palatino Linotype" w:hAnsi="Palatino Linotype"/>
+          <w:sz w:val="20"/>
+          <w:szCs w:val="20"/>
+        </w:rPr>
+        <w:t xml:space="preserve"/>
+      </w:r>
+    </w:p>
+    <w:p>
+      <w:pPr>
+        <w:spacing w:line="276" w:lineRule="auto"/>
+        <w:jc w:val="both"/>
+        <w:rPr>
+          <w:rFonts w:ascii="Palatino Linotype" w:hAnsi="Palatino Linotype"/>
+          <w:sz w:val="20"/>
+          <w:szCs w:val="20"/>
+        </w:rPr>
+      </w:pPr>
+      <w:r>
+        <w:rPr>
+          <w:rFonts w:ascii="Palatino Linotype" w:hAnsi="Palatino Linotype"/>
+          <w:sz w:val="20"/>
+          <w:szCs w:val="20"/>
+        </w:rPr>
+        <w:t xml:space="preserve"/>
+      </w:r>
+    </w:p>
+    <w:p>
+      <w:pPr>
+        <w:spacing w:line="276" w:lineRule="auto"/>
+        <w:jc w:val="both"/>
+        <w:rPr>
+          <w:rFonts w:ascii="Palatino Linotype" w:hAnsi="Palatino Linotype"/>
+          <w:b/>
+          <w:sz w:val="20"/>
+          <w:szCs w:val="20"/>
+        </w:rPr>
+      </w:pPr>
+      <w:proofErr w:type="gramStart"/>
+      <w:r>
+        <w:rPr>
+          <w:rFonts w:ascii="Palatino Linotype" w:hAnsi="Palatino Linotype"/>
+          <w:b/>
+          <w:sz w:val="20"/>
+          <w:szCs w:val="20"/>
+        </w:rPr>
+        <w:lastRenderedPageBreak/>
+        <w:t>Community Control</w:t>
+      </w:r>
+      <w:r>
+        <w:rPr>
+          <w:rFonts w:ascii="Palatino Linotype" w:hAnsi="Palatino Linotype"/>
+          <w:b/>
+          <w:sz w:val="20"/>
+          <w:szCs w:val="20"/>
+        </w:rPr>
+        <w:t>.</w:t>
+      </w:r>
+      <w:proofErr w:type="gramEnd"/>
+    </w:p>
+    <w:p>
+      <w:pPr>
+        <w:spacing w:line="276" w:lineRule="auto"/>
+        <w:jc w:val="both"/>
+        <w:rPr>
+          <w:rFonts w:ascii="Palatino Linotype" w:hAnsi="Palatino Linotype"/>
+          <w:b/>
+          <w:sz w:val="20"/>
+          <w:szCs w:val="20"/>
+        </w:rPr>
+      </w:pPr>
+    </w:p>
+    <w:p>
+      <w:pPr>
+        <w:jc w:val="both"/>
+        <w:rPr>
+          <w:rFonts w:ascii="Palatino Linotype" w:hAnsi="Palatino Linotype"/>
+          <w:sz w:val="20"/>
+          <w:szCs w:val="20"/>
+        </w:rPr>
+      </w:pPr>
+      <w:r>
+        <w:rPr>
+          <w:rFonts w:ascii="Palatino Linotype" w:hAnsi="Palatino Linotype"/>
+          <w:sz w:val="20"/>
+          <w:szCs w:val="20"/>
+        </w:rPr>
+        <w:t xml:space="preserve">For a period of </w:t>
+      </w:r>
+      <w:r>
+        <w:rPr>
+          <w:rFonts w:ascii="Palatino Linotype" w:hAnsi="Palatino Linotype"/>
+          <w:b/>
+          <w:sz w:val="20"/>
+          <w:szCs w:val="20"/>
+          <w:u w:val="single"/>
+        </w:rPr>
+        <w:t xml:space="preserve">1 year</w:t>
+      </w:r>
+      <w:r>
+        <w:rPr>
+          <w:rFonts w:ascii="Palatino Linotype" w:hAnsi="Palatino Linotype"/>
+          <w:sz w:val="20"/>
+          <w:szCs w:val="20"/>
+        </w:rPr>
+        <w:t xml:space="preserve">, Defendant shall be under </w:t>
+      </w:r>
+      <w:r>
+        <w:rPr>
+          <w:rFonts w:ascii="Palatino Linotype" w:hAnsi="Palatino Linotype"/>
+          <w:b/>
+          <w:sz w:val="20"/>
+          <w:szCs w:val="20"/>
+          <w:u w:val="single"/>
+        </w:rPr>
+        <w:t xml:space="preserve">basic</w:t>
+      </w:r>
+      <w:r>
+        <w:rPr>
+          <w:rFonts w:ascii="Palatino Linotype" w:hAnsi="Palatino Linotype"/>
+          <w:b/>
+          <w:sz w:val="20"/>
+          <w:szCs w:val="20"/>
+          <w:u w:val="single"/>
+        </w:rPr>
+        <w:t xml:space="preserve"> </w:t>
+      </w:r>
+      <w:r>
+        <w:rPr>
+          <w:rFonts w:ascii="Palatino Linotype" w:hAnsi="Palatino Linotype"/>
+          <w:b/>
+          <w:sz w:val="20"/>
+          <w:szCs w:val="20"/>
+          <w:u w:val="single"/>
+        </w:rPr>
+        <w:t>supervision</w:t>
+      </w:r>
+      <w:r>
+        <w:rPr>
+          <w:rFonts w:ascii="Palatino Linotype" w:hAnsi="Palatino Linotype"/>
+          <w:sz w:val="20"/>
+          <w:szCs w:val="20"/>
+        </w:rPr>
+        <w:t xml:space="preserve"> </w:t>
+      </w:r>
+      <w:r>
+        <w:rPr>
+          <w:rFonts w:ascii="Palatino Linotype" w:hAnsi="Palatino Linotype"/>
+          <w:sz w:val="20"/>
+          <w:szCs w:val="20"/>
+        </w:rPr>
+        <w:t>with the Office of Community Control.  The Court advised Defendant that as a result of any failure to comply with the terms of community control, the Court may impose a longer term of community control up to a total of 5 years; impose a definite jail term to include any days stayed or otherwise authorized by law; and/or otherwise modify the terms of community control set forth below.</w:t>
+      </w:r>
+    </w:p>
+    <w:p>
+      <w:pPr>
+        <w:spacing w:line="276" w:lineRule="auto"/>
+        <w:jc w:val="both"/>
+        <w:rPr>
+          <w:rFonts w:ascii="Palatino Linotype" w:hAnsi="Palatino Linotype"/>
+          <w:b/>
+          <w:sz w:val="20"/>
+          <w:szCs w:val="20"/>
+        </w:rPr>
+      </w:pPr>
+    </w:p>
+    <w:p>
+      <w:pPr>
+        <w:spacing w:line="276" w:lineRule="auto"/>
+        <w:jc w:val="both"/>
+        <w:rPr>
+          <w:rFonts w:ascii="Palatino Linotype" w:hAnsi="Palatino Linotype"/>
+          <w:b/>
+          <w:sz w:val="20"/>
+          <w:szCs w:val="20"/>
+        </w:rPr>
+      </w:pPr>
+      <w:proofErr w:type="gramStart"/>
+      <w:r>
+        <w:rPr>
+          <w:rFonts w:ascii="Palatino Linotype" w:hAnsi="Palatino Linotype"/>
+          <w:b/>
+          <w:sz w:val="20"/>
+          <w:szCs w:val="20"/>
+        </w:rPr>
+        <w:t>Terms of Community Control.</w:t>
+      </w:r>
+      <w:proofErr w:type="gramEnd"/>
+    </w:p>
+    <w:p>
+      <w:pPr>
+        <w:spacing w:line="276" w:lineRule="auto"/>
+        <w:jc w:val="both"/>
+        <w:rPr>
+          <w:rFonts w:ascii="Palatino Linotype" w:hAnsi="Palatino Linotype"/>
+          <w:b/>
+          <w:sz w:val="20"/>
+          <w:szCs w:val="20"/>
+        </w:rPr>
+      </w:pPr>
+    </w:p>
+    <w:p>
+      <w:pPr>
+        <w:jc w:val="both"/>
+        <w:rPr>
+          <w:rFonts w:ascii="Palatino Linotype" w:hAnsi="Palatino Linotype"/>
+          <w:sz w:val="20"/>
+          <w:szCs w:val="20"/>
+        </w:rPr>
+      </w:pPr>
+      <w:r>
+        <w:rPr>
+          <w:rFonts w:ascii="Palatino Linotype" w:hAnsi="Palatino Linotype"/>
+          <w:sz w:val="20"/>
+          <w:szCs w:val="20"/>
+        </w:rPr>
+        <w:t xml:space="preserve">While on community control, Defendant shall: </w:t>
+      </w:r>
+    </w:p>
+    <w:p>
+      <w:pPr>
+        <w:pStyle w:val="ListParagraph"/>
+        <w:widowControl/>
+        <w:numPr>
+          <w:ilvl w:val="0"/>
+          <w:numId w:val="2"/>
+        </w:numPr>
+        <w:autoSpaceDE/>
+        <w:autoSpaceDN/>
+        <w:adjustRightInd/>
+        <w:jc w:val="both"/>
+        <w:rPr>
+          <w:rFonts w:ascii="Palatino Linotype" w:hAnsi="Palatino Linotype"/>
+          <w:sz w:val="20"/>
+          <w:szCs w:val="20"/>
+        </w:rPr>
+      </w:pPr>
+      <w:r>
+        <w:rPr>
+          <w:rFonts w:ascii="Palatino Linotype" w:hAnsi="Palatino Linotype"/>
+          <w:sz w:val="20"/>
+          <w:szCs w:val="20"/>
+        </w:rPr>
+        <w:t>Report forthwith to the Office of Community Control.</w:t>
+      </w:r>
+    </w:p>
+    <w:p>
+      <w:pPr>
+        <w:pStyle w:val="ListParagraph"/>
+        <w:widowControl/>
+        <w:numPr>
+          <w:ilvl w:val="0"/>
+          <w:numId w:val="2"/>
+        </w:numPr>
+        <w:autoSpaceDE/>
+        <w:autoSpaceDN/>
+        <w:adjustRightInd/>
+        <w:jc w:val="both"/>
+        <w:rPr>
+          <w:rFonts w:ascii="Palatino Linotype" w:hAnsi="Palatino Linotype"/>
+          <w:sz w:val="20"/>
+          <w:szCs w:val="20"/>
+        </w:rPr>
+      </w:pPr>
+      <w:r>
+        <w:rPr>
+          <w:rFonts w:ascii="Palatino Linotype" w:hAnsi="Palatino Linotype"/>
+          <w:sz w:val="20"/>
+          <w:szCs w:val="20"/>
+        </w:rPr>
+        <w:t xml:space="preserve">Abide by the law, comply with the reasonable requirements of community </w:t>
+      </w:r>
+      <w:commentRangeStart w:id="0"/>
+      <w:r>
+        <w:rPr>
+          <w:rFonts w:ascii="Palatino Linotype" w:hAnsi="Palatino Linotype"/>
+          <w:sz w:val="20"/>
+          <w:szCs w:val="20"/>
+        </w:rPr>
+        <w:t>control</w:t>
+      </w:r>
+      <w:commentRangeEnd w:id="0"/>
+      <w:r>
+        <w:rPr>
+          <w:rStyle w:val="CommentReference"/>
+          <w:rFonts w:ascii="Palatino Linotype" w:hAnsi="Palatino Linotype"/>
+          <w:sz w:val="20"/>
+          <w:szCs w:val="20"/>
+        </w:rPr>
+        <w:commentReference w:id="0"/>
+      </w:r>
+      <w:r>
+        <w:rPr>
+          <w:rFonts w:ascii="Palatino Linotype" w:hAnsi="Palatino Linotype"/>
+          <w:sz w:val="20"/>
+          <w:szCs w:val="20"/>
+        </w:rPr>
+        <w:t>, and not leave the state without the permission of the Court and/or community control.</w:t>
+      </w:r>
+    </w:p>
+    <w:p>
+      <w:pPr>
+        <w:pStyle w:val="ListParagraph"/>
+        <w:widowControl/>
+        <w:numPr>
+          <w:ilvl w:val="0"/>
+          <w:numId w:val="2"/>
+        </w:numPr>
+        <w:autoSpaceDE/>
+        <w:autoSpaceDN/>
+        <w:adjustRightInd/>
+        <w:jc w:val="both"/>
+        <w:rPr>
+          <w:rFonts w:ascii="Palatino Linotype" w:hAnsi="Palatino Linotype"/>
+          <w:sz w:val="20"/>
+          <w:szCs w:val="20"/>
+        </w:rPr>
+      </w:pPr>
+      <w:r>
+        <w:rPr>
+          <w:rFonts w:ascii="Palatino Linotype" w:hAnsi="Palatino Linotype"/>
+          <w:sz w:val="20"/>
+          <w:szCs w:val="20"/>
+        </w:rPr>
+        <w:t>Pay probation fees monthly.  If Defendant fails to make a payment, the balance is due immediately.</w:t>
+      </w:r>
+    </w:p>
+    <w:p>
+      <w:pPr>
+        <w:pStyle w:val="ListParagraph"/>
+        <w:widowControl/>
+        <w:numPr>
+          <w:ilvl w:val="0"/>
+          <w:numId w:val="2"/>
+        </w:numPr>
+        <w:autoSpaceDE/>
+        <w:autoSpaceDN/>
+        <w:adjustRightInd/>
+        <w:jc w:val="both"/>
+        <w:rPr>
+          <w:rFonts w:ascii="Palatino Linotype" w:hAnsi="Palatino Linotype"/>
+          <w:b/>
+          <w:bCs/>
+          <w:sz w:val="20"/>
+          <w:szCs w:val="20"/>
+        </w:rPr>
+      </w:pPr>
+      <w:r>
+        <w:rPr>
+          <w:rFonts w:ascii="Palatino Linotype" w:hAnsi="Palatino Linotype"/>
+          <w:sz w:val="20"/>
+          <w:szCs w:val="20"/>
+        </w:rPr>
+        <w:t>Make all reasonable effort to obtain and maintain employment.  Defendant shall report any change in employment status immediately.</w:t>
+      </w:r>
+      <w:r>
+        <w:rPr>
+          <w:rFonts w:ascii="Palatino Linotype" w:hAnsi="Palatino Linotype"/>
+          <w:sz w:val="20"/>
+          <w:szCs w:val="20"/>
+        </w:rPr>
+        <w:t xml:space="preserve"> </w:t>
+      </w:r>
+      <w:r>
+        <w:rPr>
+          <w:rFonts w:ascii="Palatino Linotype" w:hAnsi="Palatino Linotype"/>
+          <w:sz w:val="20"/>
+          <w:szCs w:val="20"/>
+        </w:rPr>
+        <w:t xml:space="preserve"/>
+      </w:r>
+      <w:r>
+        <w:rPr>
+          <w:rFonts w:ascii="Palatino Linotype" w:hAnsi="Palatino Linotype"/>
+          <w:sz w:val="20"/>
+          <w:szCs w:val="20"/>
+        </w:rPr>
+        <w:t xml:space="preserve"/>
+      </w:r>
+    </w:p>
+    <w:p>
+      <w:pPr>
+        <w:tabs>
+          <w:tab w:val="center" w:pos="4680"/>
+        </w:tabs>
+        <w:jc w:val="both"/>
+        <w:rPr>
+          <w:rFonts w:ascii="Palatino Linotype" w:hAnsi="Palatino Linotype"/>
+          <w:bCs/>
+          <w:sz w:val="20"/>
+          <w:szCs w:val="20"/>
+        </w:rPr>
+      </w:pPr>
+    </w:p>
+    <w:p>
+      <w:pPr>
+        <w:tabs>
+          <w:tab w:val="center" w:pos="4680"/>
+        </w:tabs>
+        <w:jc w:val="both"/>
+        <w:rPr>
+          <w:rFonts w:ascii="Palatino Linotype" w:hAnsi="Palatino Linotype"/>
+          <w:bCs/>
+          <w:sz w:val="20"/>
+          <w:szCs w:val="20"/>
+        </w:rPr>
+      </w:pPr>
+    </w:p>
+    <w:p>
+      <w:pPr>
+        <w:pStyle w:val="ListParagraph"/>
+        <w:widowControl/>
+        <w:numPr>
+          <w:ilvl w:val="0"/>
+          <w:numId w:val="2"/>
+        </w:numPr>
+        <w:autoSpaceDE/>
+        <w:autoSpaceDN/>
+        <w:adjustRightInd/>
+        <w:jc w:val="both"/>
+        <w:rPr>
+          <w:rFonts w:ascii="Palatino Linotype" w:hAnsi="Palatino Linotype"/>
+          <w:sz w:val="20"/>
+          <w:szCs w:val="20"/>
+        </w:rPr>
+      </w:pPr>
+      <w:r>
+        <w:rPr>
+          <w:rFonts w:ascii="Palatino Linotype" w:hAnsi="Palatino Linotype"/>
+          <w:b/>
+          <w:bCs/>
+          <w:sz w:val="20"/>
+          <w:szCs w:val="20"/>
+        </w:rPr>
+        <w:t>Within 90 days provide proof of completion of</w:t>
+      </w:r>
+      <w:r>
+        <w:rPr>
+          <w:rFonts w:ascii="Palatino Linotype" w:hAnsi="Palatino Linotype"/>
+          <w:sz w:val="20"/>
+          <w:szCs w:val="20"/>
+        </w:rPr>
+        <w:t xml:space="preserve"> </w:t>
+      </w:r>
+      <w:r>
+        <w:rPr>
+          <w:rFonts w:ascii="Palatino Linotype" w:hAnsi="Palatino Linotype"/>
+          <w:b/>
+          <w:bCs/>
+          <w:sz w:val="20"/>
+          <w:szCs w:val="20"/>
+        </w:rPr>
+        <w:t>a driver intervention program.</w:t>
+      </w:r>
+    </w:p>
+    <w:p>
+      <w:pPr>
+        <w:pStyle w:val="ListParagraph"/>
+        <w:widowControl/>
+        <w:numPr>
+          <w:ilvl w:val="0"/>
+          <w:numId w:val="2"/>
+        </w:numPr>
+        <w:autoSpaceDE/>
+        <w:autoSpaceDN/>
+        <w:adjustRightInd/>
+        <w:jc w:val="both"/>
+        <w:rPr>
+          <w:rFonts w:ascii="Palatino Linotype" w:hAnsi="Palatino Linotype"/>
+          <w:sz w:val="20"/>
+          <w:szCs w:val="20"/>
+        </w:rPr>
+      </w:pPr>
+      <w:r>
+        <w:rPr>
+          <w:rFonts w:ascii="Palatino Linotype" w:hAnsi="Palatino Linotype"/>
+          <w:b/>
+          <w:bCs/>
+          <w:sz w:val="20"/>
+          <w:szCs w:val="20"/>
+        </w:rPr>
+        <w:t>Within 90 days provide proof of completion of</w:t>
+      </w:r>
+      <w:r>
+        <w:rPr>
+          <w:rFonts w:ascii="Palatino Linotype" w:hAnsi="Palatino Linotype"/>
+          <w:sz w:val="20"/>
+          <w:szCs w:val="20"/>
+        </w:rPr>
+        <w:t xml:space="preserve"> </w:t>
+      </w:r>
+      <w:r>
+        <w:rPr>
+          <w:rFonts w:ascii="Palatino Linotype" w:hAnsi="Palatino Linotype"/>
+          <w:b/>
+          <w:bCs/>
+          <w:sz w:val="20"/>
+          <w:szCs w:val="20"/>
+        </w:rPr>
+        <w:t>an alcohol/drug dependency evaluation and comply with any treatment and/or counseling recommendations.  Defendant shall provide community control with proof of monthly compliance.</w:t>
+      </w:r>
+    </w:p>
+    <w:p>
+      <w:pPr>
+        <w:pStyle w:val="ListParagraph"/>
+        <w:widowControl/>
+        <w:numPr>
+          <w:ilvl w:val="0"/>
+          <w:numId w:val="2"/>
+        </w:numPr>
+        <w:autoSpaceDE/>
+        <w:autoSpaceDN/>
+        <w:adjustRightInd/>
+        <w:jc w:val="both"/>
+        <w:rPr>
+          <w:rFonts w:ascii="Palatino Linotype" w:hAnsi="Palatino Linotype"/>
+          <w:b/>
+          <w:bCs/>
+          <w:sz w:val="20"/>
+          <w:szCs w:val="20"/>
+        </w:rPr>
+      </w:pPr>
+      <w:r>
+        <w:rPr>
+          <w:rFonts w:ascii="Palatino Linotype" w:hAnsi="Palatino Linotype"/>
+          <w:b/>
+          <w:bCs/>
+          <w:sz w:val="20"/>
+          <w:szCs w:val="20"/>
+        </w:rPr>
+        <w:t>Within 90 days provide proof of completion of</w:t>
+      </w:r>
+      <w:r>
+        <w:rPr>
+          <w:rFonts w:ascii="Palatino Linotype" w:hAnsi="Palatino Linotype"/>
+          <w:sz w:val="20"/>
+          <w:szCs w:val="20"/>
+        </w:rPr>
+        <w:t xml:space="preserve"> </w:t>
+      </w:r>
+      <w:r>
+        <w:rPr>
+          <w:rFonts w:ascii="Palatino Linotype" w:hAnsi="Palatino Linotype"/>
+          <w:b/>
+          <w:bCs/>
+          <w:sz w:val="20"/>
+          <w:szCs w:val="20"/>
+        </w:rPr>
+        <w:t xml:space="preserve">an anti-theft/shoplifting program. </w:t>
+      </w:r>
+    </w:p>
+    <w:p>
+      <w:pPr>
+        <w:pStyle w:val="ListParagraph"/>
+        <w:widowControl/>
+        <w:numPr>
+          <w:ilvl w:val="0"/>
+          <w:numId w:val="2"/>
+        </w:numPr>
+        <w:autoSpaceDE/>
+        <w:autoSpaceDN/>
+        <w:adjustRightInd/>
+        <w:jc w:val="both"/>
+        <w:rPr>
+          <w:rFonts w:ascii="Palatino Linotype" w:hAnsi="Palatino Linotype"/>
+          <w:b/>
+          <w:bCs/>
+          <w:sz w:val="20"/>
+          <w:szCs w:val="20"/>
+        </w:rPr>
+      </w:pPr>
+      <w:r>
+        <w:rPr>
+          <w:rFonts w:ascii="Palatino Linotype" w:hAnsi="Palatino Linotype"/>
+          <w:b/>
+          <w:bCs/>
+          <w:sz w:val="20"/>
+          <w:szCs w:val="20"/>
+        </w:rPr>
+        <w:t>Within 90 days provide proof of completion of</w:t>
+      </w:r>
+      <w:r>
+        <w:rPr>
+          <w:rFonts w:ascii="Palatino Linotype" w:hAnsi="Palatino Linotype"/>
+          <w:sz w:val="20"/>
+          <w:szCs w:val="20"/>
+        </w:rPr>
+        <w:t xml:space="preserve"> </w:t>
+      </w:r>
+      <w:r>
+        <w:rPr>
+          <w:rFonts w:ascii="Palatino Linotype" w:hAnsi="Palatino Linotype"/>
+          <w:b/>
+          <w:bCs/>
+          <w:sz w:val="20"/>
+          <w:szCs w:val="20"/>
+        </w:rPr>
+        <w:t>a domestic violence offender program.</w:t>
+      </w:r>
+    </w:p>
+    <w:p>
+      <w:pPr>
+        <w:pStyle w:val="ListParagraph"/>
+        <w:widowControl/>
+        <w:numPr>
+          <w:ilvl w:val="0"/>
+          <w:numId w:val="2"/>
+        </w:numPr>
+        <w:autoSpaceDE/>
+        <w:autoSpaceDN/>
+        <w:adjustRightInd/>
+        <w:jc w:val="both"/>
+        <w:rPr>
+          <w:rFonts w:ascii="Palatino Linotype" w:hAnsi="Palatino Linotype"/>
+          <w:b/>
+          <w:bCs/>
+          <w:sz w:val="20"/>
+          <w:szCs w:val="20"/>
+        </w:rPr>
+      </w:pPr>
+      <w:r>
+        <w:rPr>
+          <w:rFonts w:ascii="Palatino Linotype" w:hAnsi="Palatino Linotype"/>
+          <w:b/>
+          <w:bCs/>
+          <w:sz w:val="20"/>
+          <w:szCs w:val="20"/>
+        </w:rPr>
+        <w:t>Within 90 days obtain a mental health evaluation and comply with any treatment and/or counseling recommendations.  Defendant shall sign a release/consent to permit community control to obtain a copy of records.  Defendant shall provide community control with proof of monthly compliance.</w:t>
+      </w:r>
+    </w:p>
+    <w:p>
+      <w:pPr>
+        <w:pStyle w:val="ListParagraph"/>
+        <w:widowControl/>
+        <w:numPr>
+          <w:ilvl w:val="0"/>
+          <w:numId w:val="2"/>
+        </w:numPr>
+        <w:autoSpaceDE/>
+        <w:autoSpaceDN/>
+        <w:adjustRightInd/>
+        <w:jc w:val="both"/>
+        <w:rPr>
+          <w:rFonts w:ascii="Palatino Linotype" w:hAnsi="Palatino Linotype"/>
+          <w:b/>
+          <w:bCs/>
+          <w:sz w:val="20"/>
+          <w:szCs w:val="20"/>
+        </w:rPr>
+      </w:pPr>
+      <w:r>
+        <w:rPr>
+          <w:rFonts w:ascii="Palatino Linotype" w:hAnsi="Palatino Linotype"/>
+          <w:b/>
+          <w:bCs/>
+          <w:sz w:val="20"/>
+          <w:szCs w:val="20"/>
+        </w:rPr>
+        <w:t>Within 90 days provide proof of completion of</w:t>
+      </w:r>
+      <w:r>
+        <w:rPr>
+          <w:rFonts w:ascii="Palatino Linotype" w:hAnsi="Palatino Linotype"/>
+          <w:sz w:val="20"/>
+          <w:szCs w:val="20"/>
+        </w:rPr>
+        <w:t xml:space="preserve"> </w:t>
+      </w:r>
+      <w:r>
+        <w:rPr>
+          <w:rFonts w:ascii="Palatino Linotype" w:hAnsi="Palatino Linotype"/>
+          <w:b/>
+          <w:bCs/>
+          <w:sz w:val="20"/>
+          <w:szCs w:val="20"/>
+        </w:rPr>
+        <w:t>a class in anger management.</w:t>
+      </w:r>
+    </w:p>
+    <w:p>
+      <w:pPr>
+        <w:pStyle w:val="ListParagraph"/>
+        <w:widowControl/>
+        <w:numPr>
+          <w:ilvl w:val="0"/>
+          <w:numId w:val="2"/>
+        </w:numPr>
+        <w:autoSpaceDE/>
+        <w:autoSpaceDN/>
+        <w:adjustRightInd/>
+        <w:jc w:val="both"/>
+        <w:rPr>
+          <w:rFonts w:ascii="Palatino Linotype" w:hAnsi="Palatino Linotype"/>
+          <w:b/>
+          <w:bCs/>
+          <w:sz w:val="20"/>
+          <w:szCs w:val="20"/>
+        </w:rPr>
+      </w:pPr>
+      <w:r>
+        <w:rPr>
+          <w:rFonts w:ascii="Palatino Linotype" w:hAnsi="Palatino Linotype"/>
+          <w:sz w:val="20"/>
+          <w:szCs w:val="20"/>
+        </w:rPr>
+        <w:t>Within 60 days pay restitution of $</w:t>
+      </w:r>
+      <w:r>
+        <w:rPr>
+          <w:rFonts w:ascii="Palatino Linotype" w:hAnsi="Palatino Linotype"/>
+          <w:sz w:val="20"/>
+          <w:szCs w:val="20"/>
+          <w:u w:val="single"/>
+        </w:rPr>
+        <w:tab/>
+      </w:r>
+      <w:r>
+        <w:rPr>
+          <w:rFonts w:ascii="Palatino Linotype" w:hAnsi="Palatino Linotype"/>
+          <w:sz w:val="20"/>
+          <w:szCs w:val="20"/>
+          <w:u w:val="single"/>
+        </w:rPr>
+        <w:tab/>
+      </w:r>
+      <w:r>
+        <w:rPr>
+          <w:rFonts w:ascii="Palatino Linotype" w:hAnsi="Palatino Linotype"/>
+          <w:sz w:val="20"/>
+          <w:szCs w:val="20"/>
+          <w:u w:val="single"/>
+        </w:rPr>
+        <w:tab/>
+      </w:r>
+      <w:r>
+        <w:rPr>
+          <w:rFonts w:ascii="Palatino Linotype" w:hAnsi="Palatino Linotype"/>
+          <w:sz w:val="20"/>
+          <w:szCs w:val="20"/>
+        </w:rPr>
+        <w:t xml:space="preserve">, for which judgment is granted, through the Clerk’s office with cashier’s check or money order, payable to </w:t>
+      </w:r>
+      <w:r>
+        <w:rPr>
+          <w:rFonts w:ascii="Palatino Linotype" w:hAnsi="Palatino Linotype"/>
+          <w:sz w:val="20"/>
+          <w:szCs w:val="20"/>
+          <w:u w:val="single"/>
+        </w:rPr>
+        <w:tab/>
+      </w:r>
+      <w:r>
+        <w:rPr>
+          <w:rFonts w:ascii="Palatino Linotype" w:hAnsi="Palatino Linotype"/>
+          <w:sz w:val="20"/>
+          <w:szCs w:val="20"/>
+          <w:u w:val="single"/>
+        </w:rPr>
+        <w:tab/>
+      </w:r>
+      <w:r>
+        <w:rPr>
+          <w:rFonts w:ascii="Palatino Linotype" w:hAnsi="Palatino Linotype"/>
+          <w:sz w:val="20"/>
+          <w:szCs w:val="20"/>
+          <w:u w:val="single"/>
+        </w:rPr>
+        <w:tab/>
+      </w:r>
+      <w:r>
+        <w:rPr>
+          <w:rFonts w:ascii="Palatino Linotype" w:hAnsi="Palatino Linotype"/>
+          <w:sz w:val="20"/>
+          <w:szCs w:val="20"/>
+          <w:u w:val="single"/>
+        </w:rPr>
+        <w:tab/>
+      </w:r>
+      <w:r>
+        <w:rPr>
+          <w:rFonts w:ascii="Palatino Linotype" w:hAnsi="Palatino Linotype"/>
+          <w:sz w:val="20"/>
+          <w:szCs w:val="20"/>
+        </w:rPr>
+        <w:t xml:space="preserve">.  The Court ORDERS that any payments made by Defendant be first directed toward the payment of restitution.  </w:t>
+      </w:r>
+    </w:p>
+    <w:p>
+      <w:pPr>
+        <w:pStyle w:val="ListParagraph"/>
+        <w:widowControl/>
+        <w:numPr>
+          <w:ilvl w:val="0"/>
+          <w:numId w:val="2"/>
+        </w:numPr>
+        <w:autoSpaceDE/>
+        <w:autoSpaceDN/>
+        <w:adjustRightInd/>
+        <w:jc w:val="both"/>
+        <w:rPr>
+          <w:rFonts w:ascii="Palatino Linotype" w:hAnsi="Palatino Linotype"/>
+          <w:b/>
+          <w:bCs/>
+          <w:sz w:val="20"/>
+          <w:szCs w:val="20"/>
+        </w:rPr>
+      </w:pPr>
+      <w:commentRangeStart w:id="2"/>
+      <w:r>
+        <w:rPr>
+          <w:rFonts w:ascii="Palatino Linotype" w:hAnsi="Palatino Linotype"/>
+          <w:sz w:val="20"/>
+          <w:szCs w:val="20"/>
+        </w:rPr>
+        <w:t>Not possess/consume/purchase any alcoholic beverages or drugs of abuse.</w:t>
+      </w:r>
+    </w:p>
+    <w:p>
+      <w:pPr>
+        <w:pStyle w:val="ListParagraph"/>
+        <w:widowControl/>
+        <w:numPr>
+          <w:ilvl w:val="0"/>
+          <w:numId w:val="2"/>
+        </w:numPr>
+        <w:autoSpaceDE/>
+        <w:autoSpaceDN/>
+        <w:adjustRightInd/>
+        <w:jc w:val="both"/>
+        <w:rPr>
+          <w:rFonts w:ascii="Palatino Linotype" w:hAnsi="Palatino Linotype"/>
+          <w:b/>
+          <w:bCs/>
+          <w:sz w:val="20"/>
+          <w:szCs w:val="20"/>
+        </w:rPr>
+      </w:pPr>
+      <w:r>
+        <w:rPr>
+          <w:rFonts w:ascii="Palatino Linotype" w:hAnsi="Palatino Linotype"/>
+          <w:sz w:val="20"/>
+          <w:szCs w:val="20"/>
+        </w:rPr>
+        <w:t xml:space="preserve">Submit to alcohol/drug testing at the request of community control or any other law enforcement officer. </w:t>
+      </w:r>
+      <w:commentRangeEnd w:id="2"/>
+      <w:r>
+        <w:rPr>
+          <w:rStyle w:val="CommentReference"/>
+          <w:rFonts w:ascii="Palatino Linotype" w:hAnsi="Palatino Linotype"/>
+          <w:sz w:val="20"/>
+          <w:szCs w:val="20"/>
+        </w:rPr>
+        <w:commentReference w:id="2"/>
+      </w:r>
+    </w:p>
+    <w:p>
+      <w:pPr>
+        <w:pStyle w:val="ListParagraph"/>
+        <w:widowControl/>
+        <w:numPr>
+          <w:ilvl w:val="0"/>
+          <w:numId w:val="2"/>
+        </w:numPr>
+        <w:autoSpaceDE/>
+        <w:autoSpaceDN/>
+        <w:adjustRightInd/>
+        <w:jc w:val="both"/>
+        <w:rPr>
+          <w:rFonts w:ascii="Palatino Linotype" w:hAnsi="Palatino Linotype"/>
+          <w:b/>
+          <w:bCs/>
+          <w:sz w:val="20"/>
+          <w:szCs w:val="20"/>
+        </w:rPr>
+      </w:pPr>
+      <w:r>
+        <w:rPr>
+          <w:rFonts w:ascii="Palatino Linotype" w:hAnsi="Palatino Linotype"/>
+          <w:sz w:val="20"/>
+          <w:szCs w:val="20"/>
+        </w:rPr>
+        <w:t xml:space="preserve">Submit to continuous alcohol monitoring as directed by community control for </w:t>
+      </w:r>
+      <w:r>
+        <w:rPr>
+          <w:rFonts w:ascii="Palatino Linotype" w:hAnsi="Palatino Linotype"/>
+          <w:sz w:val="20"/>
+          <w:szCs w:val="20"/>
+          <w:u w:val="single"/>
+        </w:rPr>
+        <w:tab/>
+      </w:r>
+      <w:r>
+        <w:rPr>
+          <w:rFonts w:ascii="Palatino Linotype" w:hAnsi="Palatino Linotype"/>
+          <w:sz w:val="20"/>
+          <w:szCs w:val="20"/>
+          <w:u w:val="single"/>
+        </w:rPr>
+        <w:tab/>
+      </w:r>
+      <w:r>
+        <w:rPr>
+          <w:rFonts w:ascii="Palatino Linotype" w:hAnsi="Palatino Linotype"/>
+          <w:sz w:val="20"/>
+          <w:szCs w:val="20"/>
+          <w:u w:val="single"/>
+        </w:rPr>
+        <w:tab/>
+      </w:r>
+      <w:r>
+        <w:rPr>
+          <w:rFonts w:ascii="Palatino Linotype" w:hAnsi="Palatino Linotype"/>
+          <w:sz w:val="20"/>
+          <w:szCs w:val="20"/>
+        </w:rPr>
+        <w:t xml:space="preserve"> days.  </w:t>
+      </w:r>
+    </w:p>
+    <w:p>
+      <w:pPr>
+        <w:pStyle w:val="ListParagraph"/>
+        <w:widowControl/>
+        <w:numPr>
+          <w:ilvl w:val="0"/>
+          <w:numId w:val="2"/>
+        </w:numPr>
+        <w:autoSpaceDE/>
+        <w:autoSpaceDN/>
+        <w:adjustRightInd/>
+        <w:jc w:val="both"/>
+        <w:rPr>
+          <w:rFonts w:ascii="Palatino Linotype" w:hAnsi="Palatino Linotype"/>
+          <w:b/>
+          <w:bCs/>
+          <w:sz w:val="20"/>
+          <w:szCs w:val="20"/>
+        </w:rPr>
+      </w:pPr>
+      <w:commentRangeStart w:id="3"/>
+      <w:r>
+        <w:rPr>
+          <w:rFonts w:ascii="Palatino Linotype" w:hAnsi="Palatino Linotype"/>
+          <w:sz w:val="20"/>
+          <w:szCs w:val="20"/>
+        </w:rPr>
+        <w:t>If the Court grants driving privileges, provide proof to community control of installation of a certified ignition interlock device within 30 days of the issuance of such privileges.  Defendant shall only operate vehicles equipped with a certified ignition interlock device.</w:t>
+      </w:r>
+      <w:commentRangeEnd w:id="3"/>
+      <w:r>
+        <w:rPr>
+          <w:rStyle w:val="CommentReference"/>
+          <w:rFonts w:ascii="Palatino Linotype" w:hAnsi="Palatino Linotype"/>
+          <w:sz w:val="20"/>
+          <w:szCs w:val="20"/>
+        </w:rPr>
+        <w:commentReference w:id="3"/>
+      </w:r>
+    </w:p>
+    <w:p>
+      <w:pPr>
+        <w:pStyle w:val="ListParagraph"/>
+        <w:widowControl/>
+        <w:numPr>
+          <w:ilvl w:val="0"/>
+          <w:numId w:val="2"/>
+        </w:numPr>
+        <w:autoSpaceDE/>
+        <w:autoSpaceDN/>
+        <w:adjustRightInd/>
+        <w:jc w:val="both"/>
+        <w:rPr>
+          <w:rFonts w:ascii="Palatino Linotype" w:hAnsi="Palatino Linotype"/>
+          <w:b/>
+          <w:bCs/>
+          <w:sz w:val="20"/>
+          <w:szCs w:val="20"/>
+        </w:rPr>
+      </w:pPr>
+      <w:r>
+        <w:rPr>
+          <w:rFonts w:ascii="Palatino Linotype" w:hAnsi="Palatino Linotype"/>
+          <w:sz w:val="20"/>
+          <w:szCs w:val="20"/>
+        </w:rPr>
+        <w:t xml:space="preserve">Within 90 days show completion of </w:t>
+      </w:r>
+      <w:r>
+        <w:rPr>
+          <w:rFonts w:ascii="Palatino Linotype" w:hAnsi="Palatino Linotype"/>
+          <w:sz w:val="20"/>
+          <w:szCs w:val="20"/>
+          <w:u w:val="single"/>
+        </w:rPr>
+        <w:tab/>
+      </w:r>
+      <w:r>
+        <w:rPr>
+          <w:rFonts w:ascii="Palatino Linotype" w:hAnsi="Palatino Linotype"/>
+          <w:sz w:val="20"/>
+          <w:szCs w:val="20"/>
+          <w:u w:val="single"/>
+        </w:rPr>
+        <w:tab/>
+      </w:r>
+      <w:commentRangeStart w:id="4"/>
+      <w:r>
+        <w:rPr>
+          <w:rFonts w:ascii="Palatino Linotype" w:hAnsi="Palatino Linotype"/>
+          <w:sz w:val="20"/>
+          <w:szCs w:val="20"/>
+          <w:u w:val="single"/>
+        </w:rPr>
+        <w:tab/>
+      </w:r>
+      <w:commentRangeEnd w:id="4"/>
+      <w:r>
+        <w:rPr>
+          <w:rStyle w:val="CommentReference"/>
+          <w:rFonts w:ascii="Palatino Linotype" w:hAnsi="Palatino Linotype"/>
+          <w:sz w:val="20"/>
+          <w:szCs w:val="20"/>
+        </w:rPr>
+        <w:commentReference w:id="4"/>
+      </w:r>
+      <w:r>
+        <w:rPr>
+          <w:rFonts w:ascii="Palatino Linotype" w:hAnsi="Palatino Linotype"/>
+          <w:sz w:val="20"/>
+          <w:szCs w:val="20"/>
+        </w:rPr>
+        <w:t xml:space="preserve"> hours of community service in addition to any hours that may be worked to satisfy fines and costs. </w:t>
+      </w:r>
+    </w:p>
+    <w:p>
+      <w:pPr>
+        <w:pStyle w:val="ListParagraph"/>
+        <w:widowControl/>
+        <w:numPr>
+          <w:ilvl w:val="0"/>
+          <w:numId w:val="2"/>
+        </w:numPr>
+        <w:autoSpaceDE/>
+        <w:autoSpaceDN/>
+        <w:adjustRightInd/>
+        <w:jc w:val="both"/>
+        <w:rPr>
+          <w:rFonts w:ascii="Palatino Linotype" w:hAnsi="Palatino Linotype"/>
+          <w:b/>
+          <w:bCs/>
+          <w:sz w:val="20"/>
+          <w:szCs w:val="20"/>
+        </w:rPr>
+      </w:pPr>
+      <w:r>
+        <w:rPr>
+          <w:rFonts w:ascii="Palatino Linotype" w:hAnsi="Palatino Linotype"/>
+          <w:sz w:val="20"/>
+          <w:szCs w:val="20"/>
+        </w:rPr>
+        <w:lastRenderedPageBreak/>
+        <w:t xml:space="preserve">Submit to electronic monitored house arrest for </w:t>
+      </w:r>
+      <w:r>
+        <w:rPr>
+          <w:rFonts w:ascii="Palatino Linotype" w:hAnsi="Palatino Linotype"/>
+          <w:sz w:val="20"/>
+          <w:szCs w:val="20"/>
+          <w:u w:val="single"/>
+        </w:rPr>
+        <w:tab/>
+      </w:r>
+      <w:r>
+        <w:rPr>
+          <w:rFonts w:ascii="Palatino Linotype" w:hAnsi="Palatino Linotype"/>
+          <w:sz w:val="20"/>
+          <w:szCs w:val="20"/>
+          <w:u w:val="single"/>
+        </w:rPr>
+        <w:tab/>
+      </w:r>
+      <w:r>
+        <w:rPr>
+          <w:rFonts w:ascii="Palatino Linotype" w:hAnsi="Palatino Linotype"/>
+          <w:sz w:val="20"/>
+          <w:szCs w:val="20"/>
+        </w:rPr>
+        <w:t xml:space="preserve"> days/months, effective upon hook-up by, and under the supervision of the Office of Community Control.  The Court </w:t>
+      </w:r>
+    </w:p>
+    <w:p>
+      <w:pPr>
+        <w:pStyle w:val="ListParagraph"/>
+        <w:widowControl/>
+        <w:numPr>
+          <w:ilvl w:val="0"/>
+          <w:numId w:val="2"/>
+        </w:numPr>
+        <w:autoSpaceDE/>
+        <w:autoSpaceDN/>
+        <w:adjustRightInd/>
+        <w:jc w:val="both"/>
+        <w:rPr>
+          <w:rFonts w:ascii="Palatino Linotype" w:hAnsi="Palatino Linotype"/>
+          <w:b/>
+          <w:bCs/>
+          <w:sz w:val="20"/>
+          <w:szCs w:val="20"/>
+        </w:rPr>
+      </w:pPr>
+      <w:commentRangeStart w:id="5"/>
+      <w:r>
+        <w:rPr>
+          <w:rFonts w:ascii="Palatino Linotype" w:hAnsi="Palatino Linotype"/>
+          <w:sz w:val="20"/>
+          <w:szCs w:val="20"/>
+        </w:rPr>
+        <w:t xml:space="preserve">Other</w:t>
+      </w:r>
+      <w:commentRangeEnd w:id="5"/>
+      <w:r>
+        <w:rPr>
+          <w:rStyle w:val="CommentReference"/>
+          <w:rFonts w:ascii="Palatino Linotype" w:hAnsi="Palatino Linotype"/>
+          <w:sz w:val="20"/>
+          <w:szCs w:val="20"/>
+        </w:rPr>
+        <w:commentReference w:id="5"/>
+      </w:r>
+    </w:p>
+    <w:p>
+      <w:pPr>
+        <w:spacing w:line="276" w:lineRule="auto"/>
+        <w:jc w:val="both"/>
+        <w:rPr>
+          <w:rFonts w:ascii="Palatino Linotype" w:hAnsi="Palatino Linotype"/>
+          <w:b/>
+          <w:sz w:val="20"/>
+          <w:szCs w:val="20"/>
+        </w:rPr>
+      </w:pPr>
+    </w:p>
+    <w:p>
+      <w:pPr>
+        <w:spacing w:line="276" w:lineRule="auto"/>
+        <w:jc w:val="both"/>
+        <w:rPr>
+          <w:rFonts w:ascii="Palatino Linotype" w:hAnsi="Palatino Linotype"/>
+          <w:sz w:val="20"/>
+          <w:szCs w:val="20"/>
+        </w:rPr>
+      </w:pPr>
+    </w:p>
+    <w:p>
+      <w:pPr>
+        <w:spacing w:line="276" w:lineRule="auto"/>
+        <w:jc w:val="both"/>
+        <w:rPr>
+          <w:rFonts w:ascii="Palatino Linotype" w:hAnsi="Palatino Linotype"/>
+          <w:sz w:val="20"/>
+          <w:szCs w:val="20"/>
+        </w:rPr>
+      </w:pPr>
       <w:r>
         <w:rPr>
           <w:rFonts w:ascii="Palatino Linotype" w:hAnsi="Palatino Linotype"/>
@@ -2765,8 +3997,8 @@
       </w:pPr>
     </w:p>
     <w:sectPr>
-      <w:headerReference w:type="default" r:id="rId8"/>
-      <w:footerReference w:type="default" r:id="rId9"/>
+      <w:headerReference w:type="default" r:id="rId9"/>
+      <w:footerReference w:type="default" r:id="rId10"/>
       <w:pgSz w:w="12240" w:h="15840"/>
       <w:pgMar w:top="1440" w:right="1080" w:bottom="1440" w:left="1080" w:header="720" w:footer="720" w:gutter="0"/>
       <w:cols w:space="720"/>
@@ -2775,6 +4007,118 @@
     </w:sectPr>
   </w:body>
 </w:document>
+</file>
+
+<file path=word/comments.xml><?xml version="1.0" encoding="utf-8"?>
+<w:comments xmlns:wpc="http://schemas.microsoft.com/office/word/2010/wordprocessingCanvas" xmlns:mc="http://schemas.openxmlformats.org/markup-compatibility/2006" xmlns:o="urn:schemas-microsoft-com:office:office" xmlns:r="http://schemas.openxmlformats.org/officeDocument/2006/relationships" xmlns:m="http://schemas.openxmlformats.org/officeDocument/2006/math" xmlns:v="urn:schemas-microsoft-com:vml" xmlns:wp14="http://schemas.microsoft.com/office/word/2010/wordprocessingDrawing" xmlns:wp="http://schemas.openxmlformats.org/drawingml/2006/wordprocessingDrawing" xmlns:w10="urn:schemas-microsoft-com:office:word" xmlns:w="http://schemas.openxmlformats.org/wordprocessingml/2006/main" xmlns:w14="http://schemas.microsoft.com/office/word/2010/wordml" xmlns:wpg="http://schemas.microsoft.com/office/word/2010/wordprocessingGroup" xmlns:wpi="http://schemas.microsoft.com/office/word/2010/wordprocessingInk" xmlns:wne="http://schemas.microsoft.com/office/word/2006/wordml" xmlns:wps="http://schemas.microsoft.com/office/word/2010/wordprocessingShape" mc:Ignorable="w14 wp14">
+  <w:comment w:id="0" w:author="Amanda Bunner" w:date="2022-01-04T05:28:00Z" w:initials="AB">
+    <w:p>
+      <w:pPr>
+        <w:pStyle w:val="CommentText"/>
+      </w:pPr>
+      <w:r>
+        <w:rPr>
+          <w:rStyle w:val="CommentReference"/>
+        </w:rPr>
+        <w:annotationRef/>
+      </w:r>
+      <w:r>
+        <w:t xml:space="preserve">We would like to have this include a specific reference to the list of conditions they are given by community control.  What is the document called?  </w:t>
+      </w:r>
+    </w:p>
+    <w:p>
+      <w:pPr>
+        <w:pStyle w:val="CommentText"/>
+      </w:pPr>
+    </w:p>
+    <w:p>
+      <w:pPr>
+        <w:pStyle w:val="CommentText"/>
+      </w:pPr>
+      <w:r>
+        <w:t>Can we make copies of the document available in the courtroom and at the jail?</w:t>
+      </w:r>
+    </w:p>
+  </w:comment>
+  <w:comment w:id="2" w:author="Amanda Bunner" w:date="2022-01-04T05:28:00Z" w:initials="AB">
+    <w:p>
+      <w:pPr>
+        <w:pStyle w:val="CommentText"/>
+      </w:pPr>
+      <w:r>
+        <w:rPr>
+          <w:rStyle w:val="CommentReference"/>
+        </w:rPr>
+        <w:annotationRef/>
+      </w:r>
+      <w:r>
+        <w:t>These should always appear together.</w:t>
+      </w:r>
+    </w:p>
+  </w:comment>
+  <w:comment w:id="3" w:author="Mandy Bunner" w:date="2022-01-04T05:28:00Z" w:initials="MB">
+    <w:p>
+      <w:r>
+        <w:rPr>
+          <w:rStyle w:val="CommentReference"/>
+        </w:rPr>
+        <w:annotationRef/>
+      </w:r>
+      <w:r>
+        <w:rPr>
+          <w:sz w:val="20"/>
+          <w:szCs w:val="20"/>
+        </w:rPr>
+        <w:t>Only if at least 2nd OVI and even then still optional</w:t>
+      </w:r>
+    </w:p>
+    <w:p>
+      <w:pPr>
+        <w:pStyle w:val="CommentText"/>
+      </w:pPr>
+    </w:p>
+  </w:comment>
+  <w:comment w:id="4" w:author="Mandy Bunner" w:date="2022-01-04T05:28:00Z" w:initials="MB">
+    <w:p>
+      <w:pPr>
+        <w:pStyle w:val="CommentText"/>
+      </w:pPr>
+      <w:r>
+        <w:rPr>
+          <w:rStyle w:val="CommentReference"/>
+        </w:rPr>
+        <w:annotationRef/>
+      </w:r>
+      <w:r>
+        <w:t>Per 2929.27(A</w:t>
+      </w:r>
+      <w:proofErr w:type="gramStart"/>
+      <w:r>
+        <w:t>)(</w:t>
+      </w:r>
+      <w:proofErr w:type="gramEnd"/>
+      <w:r>
+        <w:t>3), not to exceed 500 hours of M1, and 200 hours for M2-4</w:t>
+      </w:r>
+    </w:p>
+  </w:comment>
+  <w:comment w:id="5" w:author="Mandy Bunner" w:date="2022-01-04T05:28:00Z" w:initials="MB">
+    <w:p>
+      <w:pPr>
+        <w:pStyle w:val="CommentText"/>
+      </w:pPr>
+      <w:r>
+        <w:rPr>
+          <w:rStyle w:val="CommentReference"/>
+        </w:rPr>
+        <w:annotationRef/>
+      </w:r>
+      <w:r>
+        <w:t>Should just be a fillable box in the program</w:t>
+      </w:r>
+    </w:p>
+  </w:comment>
+</w:comments>
 </file>
 
 <file path=word/endnotes.xml><?xml version="1.0" encoding="utf-8"?>
@@ -3016,8 +4360,124 @@
       </w:rPr>
     </w:lvl>
   </w:abstractNum>
+  <w:abstractNum w:abstractNumId="1">
+    <w:nsid w:val="2E17566E"/>
+    <w:multiLevelType w:val="hybridMultilevel"/>
+    <w:tmpl w:val="00866CE6"/>
+    <w:lvl w:ilvl="0" w:tplc="04090001">
+      <w:start w:val="1"/>
+      <w:numFmt w:val="bullet"/>
+      <w:lvlText w:val=""/>
+      <w:lvlJc w:val="left"/>
+      <w:pPr>
+        <w:ind w:left="779" w:hanging="360"/>
+      </w:pPr>
+      <w:rPr>
+        <w:rFonts w:ascii="Symbol" w:hAnsi="Symbol" w:hint="default"/>
+      </w:rPr>
+    </w:lvl>
+    <w:lvl w:ilvl="1" w:tplc="04090003">
+      <w:start w:val="1"/>
+      <w:numFmt w:val="bullet"/>
+      <w:lvlText w:val="o"/>
+      <w:lvlJc w:val="left"/>
+      <w:pPr>
+        <w:ind w:left="1499" w:hanging="360"/>
+      </w:pPr>
+      <w:rPr>
+        <w:rFonts w:ascii="Courier New" w:hAnsi="Courier New" w:cs="Courier New" w:hint="default"/>
+      </w:rPr>
+    </w:lvl>
+    <w:lvl w:ilvl="2" w:tplc="04090005" w:tentative="1">
+      <w:start w:val="1"/>
+      <w:numFmt w:val="bullet"/>
+      <w:lvlText w:val=""/>
+      <w:lvlJc w:val="left"/>
+      <w:pPr>
+        <w:ind w:left="2219" w:hanging="360"/>
+      </w:pPr>
+      <w:rPr>
+        <w:rFonts w:ascii="Wingdings" w:hAnsi="Wingdings" w:hint="default"/>
+      </w:rPr>
+    </w:lvl>
+    <w:lvl w:ilvl="3" w:tplc="04090001" w:tentative="1">
+      <w:start w:val="1"/>
+      <w:numFmt w:val="bullet"/>
+      <w:lvlText w:val=""/>
+      <w:lvlJc w:val="left"/>
+      <w:pPr>
+        <w:ind w:left="2939" w:hanging="360"/>
+      </w:pPr>
+      <w:rPr>
+        <w:rFonts w:ascii="Symbol" w:hAnsi="Symbol" w:hint="default"/>
+      </w:rPr>
+    </w:lvl>
+    <w:lvl w:ilvl="4" w:tplc="04090003" w:tentative="1">
+      <w:start w:val="1"/>
+      <w:numFmt w:val="bullet"/>
+      <w:lvlText w:val="o"/>
+      <w:lvlJc w:val="left"/>
+      <w:pPr>
+        <w:ind w:left="3659" w:hanging="360"/>
+      </w:pPr>
+      <w:rPr>
+        <w:rFonts w:ascii="Courier New" w:hAnsi="Courier New" w:cs="Courier New" w:hint="default"/>
+      </w:rPr>
+    </w:lvl>
+    <w:lvl w:ilvl="5" w:tplc="04090005" w:tentative="1">
+      <w:start w:val="1"/>
+      <w:numFmt w:val="bullet"/>
+      <w:lvlText w:val=""/>
+      <w:lvlJc w:val="left"/>
+      <w:pPr>
+        <w:ind w:left="4379" w:hanging="360"/>
+      </w:pPr>
+      <w:rPr>
+        <w:rFonts w:ascii="Wingdings" w:hAnsi="Wingdings" w:hint="default"/>
+      </w:rPr>
+    </w:lvl>
+    <w:lvl w:ilvl="6" w:tplc="04090001" w:tentative="1">
+      <w:start w:val="1"/>
+      <w:numFmt w:val="bullet"/>
+      <w:lvlText w:val=""/>
+      <w:lvlJc w:val="left"/>
+      <w:pPr>
+        <w:ind w:left="5099" w:hanging="360"/>
+      </w:pPr>
+      <w:rPr>
+        <w:rFonts w:ascii="Symbol" w:hAnsi="Symbol" w:hint="default"/>
+      </w:rPr>
+    </w:lvl>
+    <w:lvl w:ilvl="7" w:tplc="04090003" w:tentative="1">
+      <w:start w:val="1"/>
+      <w:numFmt w:val="bullet"/>
+      <w:lvlText w:val="o"/>
+      <w:lvlJc w:val="left"/>
+      <w:pPr>
+        <w:ind w:left="5819" w:hanging="360"/>
+      </w:pPr>
+      <w:rPr>
+        <w:rFonts w:ascii="Courier New" w:hAnsi="Courier New" w:cs="Courier New" w:hint="default"/>
+      </w:rPr>
+    </w:lvl>
+    <w:lvl w:ilvl="8" w:tplc="04090005" w:tentative="1">
+      <w:start w:val="1"/>
+      <w:numFmt w:val="bullet"/>
+      <w:lvlText w:val=""/>
+      <w:lvlJc w:val="left"/>
+      <w:pPr>
+        <w:ind w:left="6539" w:hanging="360"/>
+      </w:pPr>
+      <w:rPr>
+        <w:rFonts w:ascii="Wingdings" w:hAnsi="Wingdings" w:hint="default"/>
+      </w:rPr>
+    </w:lvl>
+  </w:abstractNum>
   <w:num w:numId="1">
     <w:abstractNumId w:val="0"/>
+  </w:num>
+  <w:num w:numId="2">
+    <w:abstractNumId w:val="1"/>
   </w:num>
 </w:numbering>
 </file>
@@ -3336,6 +4796,49 @@
       <w:contextualSpacing/>
     </w:pPr>
   </w:style>
+  <w:style w:type="character" w:styleId="CommentReference">
+    <w:name w:val="annotation reference"/>
+    <w:basedOn w:val="DefaultParagraphFont"/>
+    <w:uiPriority w:val="99"/>
+    <w:semiHidden/>
+    <w:unhideWhenUsed/>
+    <w:rsid w:val="00A53114"/>
+    <w:rPr>
+      <w:sz w:val="16"/>
+      <w:szCs w:val="16"/>
+    </w:rPr>
+  </w:style>
+  <w:style w:type="paragraph" w:styleId="CommentText">
+    <w:name w:val="annotation text"/>
+    <w:basedOn w:val="Normal"/>
+    <w:link w:val="CommentTextChar"/>
+    <w:uiPriority w:val="99"/>
+    <w:unhideWhenUsed/>
+    <w:rsid w:val="00A53114"/>
+    <w:pPr>
+      <w:widowControl/>
+      <w:autoSpaceDE/>
+      <w:autoSpaceDN/>
+      <w:adjustRightInd/>
+    </w:pPr>
+    <w:rPr>
+      <w:rFonts w:asciiTheme="minorHAnsi" w:eastAsiaTheme="minorHAnsi" w:hAnsiTheme="minorHAnsi" w:cstheme="minorBidi"/>
+      <w:sz w:val="20"/>
+      <w:szCs w:val="20"/>
+    </w:rPr>
+  </w:style>
+  <w:style w:type="character" w:customStyle="1" w:styleId="CommentTextChar">
+    <w:name w:val="Comment Text Char"/>
+    <w:basedOn w:val="DefaultParagraphFont"/>
+    <w:link w:val="CommentText"/>
+    <w:uiPriority w:val="99"/>
+    <w:rsid w:val="00A53114"/>
+    <w:rPr>
+      <w:rFonts w:eastAsiaTheme="minorHAnsi"/>
+      <w:sz w:val="20"/>
+      <w:szCs w:val="20"/>
+    </w:rPr>
+  </w:style>
 </w:styles>
 </file>
 
@@ -3653,6 +5156,49 @@
       <w:contextualSpacing/>
     </w:pPr>
   </w:style>
+  <w:style w:type="character" w:styleId="CommentReference">
+    <w:name w:val="annotation reference"/>
+    <w:basedOn w:val="DefaultParagraphFont"/>
+    <w:uiPriority w:val="99"/>
+    <w:semiHidden/>
+    <w:unhideWhenUsed/>
+    <w:rsid w:val="00A53114"/>
+    <w:rPr>
+      <w:sz w:val="16"/>
+      <w:szCs w:val="16"/>
+    </w:rPr>
+  </w:style>
+  <w:style w:type="paragraph" w:styleId="CommentText">
+    <w:name w:val="annotation text"/>
+    <w:basedOn w:val="Normal"/>
+    <w:link w:val="CommentTextChar"/>
+    <w:uiPriority w:val="99"/>
+    <w:unhideWhenUsed/>
+    <w:rsid w:val="00A53114"/>
+    <w:pPr>
+      <w:widowControl/>
+      <w:autoSpaceDE/>
+      <w:autoSpaceDN/>
+      <w:adjustRightInd/>
+    </w:pPr>
+    <w:rPr>
+      <w:rFonts w:asciiTheme="minorHAnsi" w:eastAsiaTheme="minorHAnsi" w:hAnsiTheme="minorHAnsi" w:cstheme="minorBidi"/>
+      <w:sz w:val="20"/>
+      <w:szCs w:val="20"/>
+    </w:rPr>
+  </w:style>
+  <w:style w:type="character" w:customStyle="1" w:styleId="CommentTextChar">
+    <w:name w:val="Comment Text Char"/>
+    <w:basedOn w:val="DefaultParagraphFont"/>
+    <w:link w:val="CommentText"/>
+    <w:uiPriority w:val="99"/>
+    <w:rsid w:val="00A53114"/>
+    <w:rPr>
+      <w:rFonts w:eastAsiaTheme="minorHAnsi"/>
+      <w:sz w:val="20"/>
+      <w:szCs w:val="20"/>
+    </w:rPr>
+  </w:style>
 </w:styles>
 </file>
 

--- a/tests/resources/Saved/21TRC08418_Traffic Judgment Entry.docx
+++ b/tests/resources/Saved/21TRC08418_Traffic Judgment Entry.docx
@@ -562,7 +562,7 @@
           <w:sz w:val="20"/>
           <w:szCs w:val="20"/>
         </w:rPr>
-        <w:t xml:space="preserve"> for arraignment on January 04, 2022. </w:t>
+        <w:t xml:space="preserve"> for arraignment on January 08, 2022. </w:t>
       </w:r>
       <w:r>
         <w:rPr>
@@ -1765,54 +1765,6 @@
                 <w:sz w:val="20"/>
                 <w:szCs w:val="20"/>
               </w:rPr>
-              <w:t xml:space="preserve">25</w:t>
-            </w:r>
-          </w:p>
-        </w:tc>
-        <w:tc>
-          <w:tcPr>
-            <w:tcW w:w="3289" w:type="dxa"/>
-          </w:tcPr>
-          <w:p>
-            <w:pPr>
-              <w:tabs>
-                <w:tab w:val="left" w:pos="-1080"/>
-                <w:tab w:val="left" w:pos="-720"/>
-                <w:tab w:val="left" w:pos="0"/>
-                <w:tab w:val="left" w:pos="720"/>
-                <w:tab w:val="left" w:pos="1440"/>
-                <w:tab w:val="left" w:pos="2160"/>
-                <w:tab w:val="left" w:pos="2880"/>
-                <w:tab w:val="left" w:pos="3600"/>
-                <w:tab w:val="left" w:pos="4320"/>
-                <w:tab w:val="left" w:pos="4680"/>
-              </w:tabs>
-              <w:rPr>
-                <w:rFonts w:ascii="Palatino Linotype" w:hAnsi="Palatino Linotype"/>
-                <w:b/>
-                <w:bCs/>
-                <w:sz w:val="20"/>
-                <w:szCs w:val="20"/>
-              </w:rPr>
-            </w:pPr>
-            <w:r>
-              <w:rPr>
-                <w:rFonts w:ascii="Palatino Linotype" w:hAnsi="Palatino Linotype"/>
-                <w:b/>
-                <w:bCs/>
-                <w:sz w:val="20"/>
-                <w:szCs w:val="20"/>
-              </w:rPr>
-              <w:t xml:space="preserve">$ </w:t>
-            </w:r>
-            <w:r>
-              <w:rPr>
-                <w:rFonts w:ascii="Palatino Linotype" w:hAnsi="Palatino Linotype"/>
-                <w:b/>
-                <w:bCs/>
-                <w:sz w:val="20"/>
-                <w:szCs w:val="20"/>
-              </w:rPr>
               <w:t xml:space="preserve">0</w:t>
             </w:r>
           </w:p>
@@ -1865,49 +1817,6 @@
             </w:r>
           </w:p>
         </w:tc>
-      </w:tr>
-      <w:tr>
-        <w:trPr>
-          <w:jc w:val="center"/>
-        </w:trPr>
-        <w:tc>
-          <w:tcPr>
-            <w:tcW w:w="1801" w:type="dxa"/>
-          </w:tcPr>
-          <w:p>
-            <w:pPr>
-              <w:tabs>
-                <w:tab w:val="left" w:pos="-1080"/>
-                <w:tab w:val="left" w:pos="-720"/>
-                <w:tab w:val="left" w:pos="0"/>
-                <w:tab w:val="left" w:pos="720"/>
-                <w:tab w:val="left" w:pos="1440"/>
-                <w:tab w:val="left" w:pos="2160"/>
-                <w:tab w:val="left" w:pos="2880"/>
-                <w:tab w:val="left" w:pos="3600"/>
-                <w:tab w:val="left" w:pos="4320"/>
-                <w:tab w:val="left" w:pos="4680"/>
-              </w:tabs>
-              <w:rPr>
-                <w:rFonts w:ascii="Palatino Linotype" w:hAnsi="Palatino Linotype"/>
-                <w:b/>
-                <w:bCs/>
-                <w:sz w:val="20"/>
-                <w:szCs w:val="20"/>
-              </w:rPr>
-            </w:pPr>
-            <w:r>
-              <w:rPr>
-                <w:rFonts w:ascii="Palatino Linotype" w:hAnsi="Palatino Linotype"/>
-                <w:b/>
-                <w:bCs/>
-                <w:sz w:val="20"/>
-                <w:szCs w:val="20"/>
-              </w:rPr>
-              <w:t>Jail Days</w:t>
-            </w:r>
-          </w:p>
-        </w:tc>
         <w:tc>
           <w:tcPr>
             <w:tcW w:w="3289" w:type="dxa"/>
@@ -1942,126 +1851,7 @@
                 <w:sz w:val="20"/>
                 <w:szCs w:val="20"/>
               </w:rPr>
-              <w:t xml:space="preserve">10</w:t>
-            </w:r>
-          </w:p>
-        </w:tc>
-        <w:tc>
-          <w:tcPr>
-            <w:tcW w:w="3289" w:type="dxa"/>
-          </w:tcPr>
-          <w:p>
-            <w:pPr>
-              <w:tabs>
-                <w:tab w:val="left" w:pos="-1080"/>
-                <w:tab w:val="left" w:pos="-720"/>
-                <w:tab w:val="left" w:pos="0"/>
-                <w:tab w:val="left" w:pos="720"/>
-                <w:tab w:val="left" w:pos="1440"/>
-                <w:tab w:val="left" w:pos="2160"/>
-                <w:tab w:val="left" w:pos="2880"/>
-                <w:tab w:val="left" w:pos="3600"/>
-                <w:tab w:val="left" w:pos="4320"/>
-                <w:tab w:val="left" w:pos="4680"/>
-              </w:tabs>
-              <w:rPr>
-                <w:rFonts w:ascii="Palatino Linotype" w:hAnsi="Palatino Linotype"/>
-                <w:b/>
-                <w:bCs/>
-                <w:sz w:val="20"/>
-                <w:szCs w:val="20"/>
-              </w:rPr>
-            </w:pPr>
-            <w:r>
-              <w:rPr>
-                <w:rFonts w:ascii="Palatino Linotype" w:hAnsi="Palatino Linotype"/>
-                <w:b/>
-                <w:bCs/>
-                <w:sz w:val="20"/>
-                <w:szCs w:val="20"/>
-              </w:rPr>
-              <w:t xml:space="preserve">None</w:t>
-            </w:r>
-          </w:p>
-        </w:tc>
-        <w:tc>
-          <w:tcPr>
-            <w:tcW w:w="3289" w:type="dxa"/>
-          </w:tcPr>
-          <w:p>
-            <w:pPr>
-              <w:tabs>
-                <w:tab w:val="left" w:pos="-1080"/>
-                <w:tab w:val="left" w:pos="-720"/>
-                <w:tab w:val="left" w:pos="0"/>
-                <w:tab w:val="left" w:pos="720"/>
-                <w:tab w:val="left" w:pos="1440"/>
-                <w:tab w:val="left" w:pos="2160"/>
-                <w:tab w:val="left" w:pos="2880"/>
-                <w:tab w:val="left" w:pos="3600"/>
-                <w:tab w:val="left" w:pos="4320"/>
-                <w:tab w:val="left" w:pos="4680"/>
-              </w:tabs>
-              <w:rPr>
-                <w:rFonts w:ascii="Palatino Linotype" w:hAnsi="Palatino Linotype"/>
-                <w:b/>
-                <w:bCs/>
-                <w:sz w:val="20"/>
-                <w:szCs w:val="20"/>
-              </w:rPr>
-            </w:pPr>
-            <w:r>
-              <w:rPr>
-                <w:rFonts w:ascii="Palatino Linotype" w:hAnsi="Palatino Linotype"/>
-                <w:b/>
-                <w:bCs/>
-                <w:sz w:val="20"/>
-                <w:szCs w:val="20"/>
-              </w:rPr>
-              <w:t xml:space="preserve">None</w:t>
-            </w:r>
-          </w:p>
-        </w:tc>
-      </w:tr>
-      <w:tr>
-        <w:trPr>
-          <w:jc w:val="center"/>
-        </w:trPr>
-        <w:tc>
-          <w:tcPr>
-            <w:tcW w:w="1801" w:type="dxa"/>
-          </w:tcPr>
-          <w:p>
-            <w:pPr>
-              <w:tabs>
-                <w:tab w:val="left" w:pos="-1080"/>
-                <w:tab w:val="left" w:pos="-720"/>
-                <w:tab w:val="left" w:pos="0"/>
-                <w:tab w:val="left" w:pos="720"/>
-                <w:tab w:val="left" w:pos="1440"/>
-                <w:tab w:val="left" w:pos="2160"/>
-                <w:tab w:val="left" w:pos="2880"/>
-                <w:tab w:val="left" w:pos="3600"/>
-                <w:tab w:val="left" w:pos="4320"/>
-                <w:tab w:val="left" w:pos="4680"/>
-              </w:tabs>
-              <w:rPr>
-                <w:rFonts w:ascii="Palatino Linotype" w:hAnsi="Palatino Linotype"/>
-                <w:b/>
-                <w:bCs/>
-                <w:sz w:val="20"/>
-                <w:szCs w:val="20"/>
-              </w:rPr>
-            </w:pPr>
-            <w:r>
-              <w:rPr>
-                <w:rFonts w:ascii="Palatino Linotype" w:hAnsi="Palatino Linotype"/>
-                <w:b/>
-                <w:bCs/>
-                <w:sz w:val="20"/>
-                <w:szCs w:val="20"/>
-              </w:rPr>
-              <w:t>Jail Days</w:t>
+              <w:t xml:space="preserve">$ </w:t>
             </w:r>
             <w:r>
               <w:rPr>
@@ -2071,131 +1861,7 @@
                 <w:sz w:val="20"/>
                 <w:szCs w:val="20"/>
               </w:rPr>
-              <w:t xml:space="preserve"> </w:t>
-            </w:r>
-            <w:r>
-              <w:rPr>
-                <w:rFonts w:ascii="Palatino Linotype" w:hAnsi="Palatino Linotype"/>
-                <w:b/>
-                <w:bCs/>
-                <w:sz w:val="20"/>
-                <w:szCs w:val="20"/>
-              </w:rPr>
-              <w:t>Suspended</w:t>
-            </w:r>
-          </w:p>
-        </w:tc>
-        <w:tc>
-          <w:tcPr>
-            <w:tcW w:w="3289" w:type="dxa"/>
-          </w:tcPr>
-          <w:p>
-            <w:pPr>
-              <w:tabs>
-                <w:tab w:val="left" w:pos="-1080"/>
-                <w:tab w:val="left" w:pos="-720"/>
-                <w:tab w:val="left" w:pos="0"/>
-                <w:tab w:val="left" w:pos="720"/>
-                <w:tab w:val="left" w:pos="1440"/>
-                <w:tab w:val="left" w:pos="2160"/>
-                <w:tab w:val="left" w:pos="2880"/>
-                <w:tab w:val="left" w:pos="3600"/>
-                <w:tab w:val="left" w:pos="4320"/>
-                <w:tab w:val="left" w:pos="4680"/>
-              </w:tabs>
-              <w:rPr>
-                <w:rFonts w:ascii="Palatino Linotype" w:hAnsi="Palatino Linotype"/>
-                <w:b/>
-                <w:bCs/>
-                <w:sz w:val="20"/>
-                <w:szCs w:val="20"/>
-              </w:rPr>
-            </w:pPr>
-            <w:r>
-              <w:rPr>
-                <w:rFonts w:ascii="Palatino Linotype" w:hAnsi="Palatino Linotype"/>
-                <w:b/>
-                <w:bCs/>
-                <w:sz w:val="20"/>
-                <w:szCs w:val="20"/>
-              </w:rPr>
-              <w:t xml:space="preserve">5</w:t>
-            </w:r>
-          </w:p>
-        </w:tc>
-        <w:tc>
-          <w:tcPr>
-            <w:tcW w:w="3289" w:type="dxa"/>
-          </w:tcPr>
-          <w:p>
-            <w:pPr>
-              <w:tabs>
-                <w:tab w:val="left" w:pos="-1080"/>
-                <w:tab w:val="left" w:pos="-720"/>
-                <w:tab w:val="left" w:pos="0"/>
-                <w:tab w:val="left" w:pos="720"/>
-                <w:tab w:val="left" w:pos="1440"/>
-                <w:tab w:val="left" w:pos="2160"/>
-                <w:tab w:val="left" w:pos="2880"/>
-                <w:tab w:val="left" w:pos="3600"/>
-                <w:tab w:val="left" w:pos="4320"/>
-                <w:tab w:val="left" w:pos="4680"/>
-              </w:tabs>
-              <w:rPr>
-                <w:rFonts w:ascii="Palatino Linotype" w:hAnsi="Palatino Linotype"/>
-                <w:b/>
-                <w:bCs/>
-                <w:sz w:val="20"/>
-                <w:szCs w:val="20"/>
-              </w:rPr>
-            </w:pPr>
-            <w:r>
-              <w:rPr>
-                <w:rFonts w:ascii="Palatino Linotype" w:hAnsi="Palatino Linotype"/>
-                <w:b/>
-                <w:bCs/>
-                <w:sz w:val="20"/>
-                <w:szCs w:val="20"/>
-              </w:rPr>
-              <w:t xml:space="preserve">None</w:t>
-            </w:r>
-          </w:p>
-        </w:tc>
-        <w:tc>
-          <w:tcPr>
-            <w:tcW w:w="3289" w:type="dxa"/>
-          </w:tcPr>
-          <w:p>
-            <w:pPr>
-              <w:tabs>
-                <w:tab w:val="left" w:pos="-1080"/>
-                <w:tab w:val="left" w:pos="-720"/>
-                <w:tab w:val="left" w:pos="0"/>
-                <w:tab w:val="left" w:pos="720"/>
-                <w:tab w:val="left" w:pos="1440"/>
-                <w:tab w:val="left" w:pos="2160"/>
-                <w:tab w:val="left" w:pos="2880"/>
-                <w:tab w:val="left" w:pos="3600"/>
-                <w:tab w:val="left" w:pos="4320"/>
-                <w:tab w:val="left" w:pos="4680"/>
-              </w:tabs>
-              <w:rPr>
-                <w:rFonts w:ascii="Palatino Linotype" w:hAnsi="Palatino Linotype"/>
-                <w:b/>
-                <w:bCs/>
-                <w:sz w:val="20"/>
-                <w:szCs w:val="20"/>
-              </w:rPr>
-            </w:pPr>
-            <w:r>
-              <w:rPr>
-                <w:rFonts w:ascii="Palatino Linotype" w:hAnsi="Palatino Linotype"/>
-                <w:b/>
-                <w:bCs/>
-                <w:sz w:val="20"/>
-                <w:szCs w:val="20"/>
-              </w:rPr>
-              <w:t xml:space="preserve">None</w:t>
+              <w:t xml:space="preserve">0</w:t>
             </w:r>
           </w:p>
         </w:tc>
@@ -2213,6 +1879,8 @@
           <w:szCs w:val="20"/>
         </w:rPr>
       </w:pPr>
+      <w:bookmarkStart w:id="0" w:name="_GoBack"/>
+      <w:bookmarkEnd w:id="0"/>
     </w:p>
     <w:p>
       <w:pPr>
@@ -2345,7 +2013,7 @@
           <w:sz w:val="20"/>
           <w:szCs w:val="20"/>
         </w:rPr>
-        <w:t xml:space="preserve">January 04, 2022</w:t>
+        <w:t xml:space="preserve">January 08, 2022</w:t>
       </w:r>
       <w:r>
         <w:rPr>
@@ -2468,1244 +2136,6 @@
         </w:rPr>
         <w:t xml:space="preserve"/>
       </w:r>
-      <w:r>
-        <w:rPr>
-          <w:rFonts w:ascii="Palatino Linotype" w:hAnsi="Palatino Linotype"/>
-          <w:sz w:val="20"/>
-          <w:szCs w:val="20"/>
-        </w:rPr>
-        <w:t xml:space="preserve"/>
-      </w:r>
-    </w:p>
-    <w:p>
-      <w:pPr>
-        <w:spacing w:line="276" w:lineRule="auto"/>
-        <w:jc w:val="both"/>
-        <w:rPr>
-          <w:rFonts w:ascii="Palatino Linotype" w:hAnsi="Palatino Linotype"/>
-          <w:sz w:val="20"/>
-          <w:szCs w:val="20"/>
-        </w:rPr>
-      </w:pPr>
-      <w:proofErr w:type="gramStart"/>
-      <w:r>
-        <w:rPr>
-          <w:rFonts w:ascii="Palatino Linotype" w:hAnsi="Palatino Linotype"/>
-          <w:b/>
-          <w:sz w:val="20"/>
-          <w:szCs w:val="20"/>
-        </w:rPr>
-        <w:t>License Suspension.</w:t>
-      </w:r>
-      <w:proofErr w:type="gramEnd"/>
-      <w:r>
-        <w:rPr>
-          <w:rFonts w:ascii="Palatino Linotype" w:hAnsi="Palatino Linotype"/>
-          <w:b/>
-          <w:sz w:val="20"/>
-          <w:szCs w:val="20"/>
-        </w:rPr>
-        <w:t xml:space="preserve"> </w:t>
-      </w:r>
-      <w:r>
-        <w:rPr>
-          <w:rFonts w:ascii="Palatino Linotype" w:hAnsi="Palatino Linotype"/>
-          <w:b/>
-          <w:sz w:val="20"/>
-          <w:szCs w:val="20"/>
-        </w:rPr>
-        <w:t xml:space="preserve"> </w:t>
-      </w:r>
-      <w:r>
-        <w:rPr>
-          <w:rFonts w:ascii="Palatino Linotype" w:hAnsi="Palatino Linotype"/>
-          <w:sz w:val="20"/>
-          <w:szCs w:val="20"/>
-        </w:rPr>
-        <w:t xml:space="preserve">Defendant’s </w:t>
-      </w:r>
-      <w:r>
-        <w:rPr>
-          <w:rFonts w:ascii="Palatino Linotype" w:hAnsi="Palatino Linotype"/>
-          <w:sz w:val="20"/>
-          <w:szCs w:val="20"/>
-        </w:rPr>
-        <w:t xml:space="preserve">driving</w:t>
-      </w:r>
-      <w:r>
-        <w:rPr>
-          <w:rFonts w:ascii="Palatino Linotype" w:hAnsi="Palatino Linotype"/>
-          <w:sz w:val="20"/>
-          <w:szCs w:val="20"/>
-        </w:rPr>
-        <w:t xml:space="preserve"> license is suspended from January 04, 2022 for a term of 6 months. </w:t>
-      </w:r>
-      <w:r>
-        <w:rPr>
-          <w:rFonts w:ascii="Palatino Linotype" w:hAnsi="Palatino Linotype"/>
-          <w:sz w:val="20"/>
-          <w:szCs w:val="20"/>
-        </w:rPr>
-        <w:t xml:space="preserve"/>
-      </w:r>
-    </w:p>
-    <w:p>
-      <w:pPr>
-        <w:spacing w:line="276" w:lineRule="auto"/>
-        <w:jc w:val="both"/>
-        <w:rPr>
-          <w:rFonts w:ascii="Palatino Linotype" w:hAnsi="Palatino Linotype"/>
-          <w:sz w:val="20"/>
-          <w:szCs w:val="20"/>
-        </w:rPr>
-      </w:pPr>
-      <w:r>
-        <w:rPr>
-          <w:rFonts w:ascii="Palatino Linotype" w:hAnsi="Palatino Linotype"/>
-          <w:sz w:val="20"/>
-          <w:szCs w:val="20"/>
-        </w:rPr>
-        <w:t xml:space="preserve"/>
-      </w:r>
-    </w:p>
-    <w:p>
-      <w:pPr>
-        <w:spacing w:line="276" w:lineRule="auto"/>
-        <w:jc w:val="both"/>
-        <w:rPr>
-          <w:rFonts w:ascii="Palatino Linotype" w:hAnsi="Palatino Linotype"/>
-          <w:b/>
-          <w:sz w:val="20"/>
-          <w:szCs w:val="20"/>
-        </w:rPr>
-      </w:pPr>
-      <w:proofErr w:type="gramStart"/>
-      <w:r>
-        <w:rPr>
-          <w:rFonts w:ascii="Palatino Linotype" w:hAnsi="Palatino Linotype"/>
-          <w:b/>
-          <w:sz w:val="20"/>
-          <w:szCs w:val="20"/>
-        </w:rPr>
-        <w:lastRenderedPageBreak/>
-        <w:t>Community Control</w:t>
-      </w:r>
-      <w:r>
-        <w:rPr>
-          <w:rFonts w:ascii="Palatino Linotype" w:hAnsi="Palatino Linotype"/>
-          <w:b/>
-          <w:sz w:val="20"/>
-          <w:szCs w:val="20"/>
-        </w:rPr>
-        <w:t>.</w:t>
-      </w:r>
-      <w:proofErr w:type="gramEnd"/>
-    </w:p>
-    <w:p>
-      <w:pPr>
-        <w:spacing w:line="276" w:lineRule="auto"/>
-        <w:jc w:val="both"/>
-        <w:rPr>
-          <w:rFonts w:ascii="Palatino Linotype" w:hAnsi="Palatino Linotype"/>
-          <w:b/>
-          <w:sz w:val="20"/>
-          <w:szCs w:val="20"/>
-        </w:rPr>
-      </w:pPr>
-    </w:p>
-    <w:p>
-      <w:pPr>
-        <w:jc w:val="both"/>
-        <w:rPr>
-          <w:rFonts w:ascii="Palatino Linotype" w:hAnsi="Palatino Linotype"/>
-          <w:sz w:val="20"/>
-          <w:szCs w:val="20"/>
-        </w:rPr>
-      </w:pPr>
-      <w:r>
-        <w:rPr>
-          <w:rFonts w:ascii="Palatino Linotype" w:hAnsi="Palatino Linotype"/>
-          <w:sz w:val="20"/>
-          <w:szCs w:val="20"/>
-        </w:rPr>
-        <w:t xml:space="preserve">For a period of </w:t>
-      </w:r>
-      <w:r>
-        <w:rPr>
-          <w:rFonts w:ascii="Palatino Linotype" w:hAnsi="Palatino Linotype"/>
-          <w:b/>
-          <w:sz w:val="20"/>
-          <w:szCs w:val="20"/>
-          <w:u w:val="single"/>
-        </w:rPr>
-        <w:t xml:space="preserve">1 year</w:t>
-      </w:r>
-      <w:r>
-        <w:rPr>
-          <w:rFonts w:ascii="Palatino Linotype" w:hAnsi="Palatino Linotype"/>
-          <w:sz w:val="20"/>
-          <w:szCs w:val="20"/>
-        </w:rPr>
-        <w:t xml:space="preserve">, Defendant shall be under </w:t>
-      </w:r>
-      <w:r>
-        <w:rPr>
-          <w:rFonts w:ascii="Palatino Linotype" w:hAnsi="Palatino Linotype"/>
-          <w:b/>
-          <w:sz w:val="20"/>
-          <w:szCs w:val="20"/>
-          <w:u w:val="single"/>
-        </w:rPr>
-        <w:t xml:space="preserve">basic</w:t>
-      </w:r>
-      <w:r>
-        <w:rPr>
-          <w:rFonts w:ascii="Palatino Linotype" w:hAnsi="Palatino Linotype"/>
-          <w:b/>
-          <w:sz w:val="20"/>
-          <w:szCs w:val="20"/>
-          <w:u w:val="single"/>
-        </w:rPr>
-        <w:t xml:space="preserve"> </w:t>
-      </w:r>
-      <w:r>
-        <w:rPr>
-          <w:rFonts w:ascii="Palatino Linotype" w:hAnsi="Palatino Linotype"/>
-          <w:b/>
-          <w:sz w:val="20"/>
-          <w:szCs w:val="20"/>
-          <w:u w:val="single"/>
-        </w:rPr>
-        <w:t>supervision</w:t>
-      </w:r>
-      <w:r>
-        <w:rPr>
-          <w:rFonts w:ascii="Palatino Linotype" w:hAnsi="Palatino Linotype"/>
-          <w:sz w:val="20"/>
-          <w:szCs w:val="20"/>
-        </w:rPr>
-        <w:t xml:space="preserve"> </w:t>
-      </w:r>
-      <w:r>
-        <w:rPr>
-          <w:rFonts w:ascii="Palatino Linotype" w:hAnsi="Palatino Linotype"/>
-          <w:sz w:val="20"/>
-          <w:szCs w:val="20"/>
-        </w:rPr>
-        <w:t>with the Office of Community Control.  The Court advised Defendant that as a result of any failure to comply with the terms of community control, the Court may impose a longer term of community control up to a total of 5 years; impose a definite jail term to include any days stayed or otherwise authorized by law; and/or otherwise modify the terms of community control set forth below.</w:t>
-      </w:r>
-    </w:p>
-    <w:p>
-      <w:pPr>
-        <w:spacing w:line="276" w:lineRule="auto"/>
-        <w:jc w:val="both"/>
-        <w:rPr>
-          <w:rFonts w:ascii="Palatino Linotype" w:hAnsi="Palatino Linotype"/>
-          <w:b/>
-          <w:sz w:val="20"/>
-          <w:szCs w:val="20"/>
-        </w:rPr>
-      </w:pPr>
-    </w:p>
-    <w:p>
-      <w:pPr>
-        <w:spacing w:line="276" w:lineRule="auto"/>
-        <w:jc w:val="both"/>
-        <w:rPr>
-          <w:rFonts w:ascii="Palatino Linotype" w:hAnsi="Palatino Linotype"/>
-          <w:b/>
-          <w:sz w:val="20"/>
-          <w:szCs w:val="20"/>
-        </w:rPr>
-      </w:pPr>
-      <w:proofErr w:type="gramStart"/>
-      <w:r>
-        <w:rPr>
-          <w:rFonts w:ascii="Palatino Linotype" w:hAnsi="Palatino Linotype"/>
-          <w:b/>
-          <w:sz w:val="20"/>
-          <w:szCs w:val="20"/>
-        </w:rPr>
-        <w:t>Terms of Community Control.</w:t>
-      </w:r>
-      <w:proofErr w:type="gramEnd"/>
-    </w:p>
-    <w:p>
-      <w:pPr>
-        <w:spacing w:line="276" w:lineRule="auto"/>
-        <w:jc w:val="both"/>
-        <w:rPr>
-          <w:rFonts w:ascii="Palatino Linotype" w:hAnsi="Palatino Linotype"/>
-          <w:b/>
-          <w:sz w:val="20"/>
-          <w:szCs w:val="20"/>
-        </w:rPr>
-      </w:pPr>
-    </w:p>
-    <w:p>
-      <w:pPr>
-        <w:jc w:val="both"/>
-        <w:rPr>
-          <w:rFonts w:ascii="Palatino Linotype" w:hAnsi="Palatino Linotype"/>
-          <w:sz w:val="20"/>
-          <w:szCs w:val="20"/>
-        </w:rPr>
-      </w:pPr>
-      <w:r>
-        <w:rPr>
-          <w:rFonts w:ascii="Palatino Linotype" w:hAnsi="Palatino Linotype"/>
-          <w:sz w:val="20"/>
-          <w:szCs w:val="20"/>
-        </w:rPr>
-        <w:t xml:space="preserve">While on community control, Defendant shall: </w:t>
-      </w:r>
-    </w:p>
-    <w:p>
-      <w:pPr>
-        <w:pStyle w:val="ListParagraph"/>
-        <w:widowControl/>
-        <w:numPr>
-          <w:ilvl w:val="0"/>
-          <w:numId w:val="2"/>
-        </w:numPr>
-        <w:autoSpaceDE/>
-        <w:autoSpaceDN/>
-        <w:adjustRightInd/>
-        <w:jc w:val="both"/>
-        <w:rPr>
-          <w:rFonts w:ascii="Palatino Linotype" w:hAnsi="Palatino Linotype"/>
-          <w:sz w:val="20"/>
-          <w:szCs w:val="20"/>
-        </w:rPr>
-      </w:pPr>
-      <w:r>
-        <w:rPr>
-          <w:rFonts w:ascii="Palatino Linotype" w:hAnsi="Palatino Linotype"/>
-          <w:sz w:val="20"/>
-          <w:szCs w:val="20"/>
-        </w:rPr>
-        <w:t>Report forthwith to the Office of Community Control.</w:t>
-      </w:r>
-    </w:p>
-    <w:p>
-      <w:pPr>
-        <w:pStyle w:val="ListParagraph"/>
-        <w:widowControl/>
-        <w:numPr>
-          <w:ilvl w:val="0"/>
-          <w:numId w:val="2"/>
-        </w:numPr>
-        <w:autoSpaceDE/>
-        <w:autoSpaceDN/>
-        <w:adjustRightInd/>
-        <w:jc w:val="both"/>
-        <w:rPr>
-          <w:rFonts w:ascii="Palatino Linotype" w:hAnsi="Palatino Linotype"/>
-          <w:sz w:val="20"/>
-          <w:szCs w:val="20"/>
-        </w:rPr>
-      </w:pPr>
-      <w:r>
-        <w:rPr>
-          <w:rFonts w:ascii="Palatino Linotype" w:hAnsi="Palatino Linotype"/>
-          <w:sz w:val="20"/>
-          <w:szCs w:val="20"/>
-        </w:rPr>
-        <w:t xml:space="preserve">Abide by the law, comply with the reasonable requirements of community </w:t>
-      </w:r>
-      <w:commentRangeStart w:id="0"/>
-      <w:r>
-        <w:rPr>
-          <w:rFonts w:ascii="Palatino Linotype" w:hAnsi="Palatino Linotype"/>
-          <w:sz w:val="20"/>
-          <w:szCs w:val="20"/>
-        </w:rPr>
-        <w:t>control</w:t>
-      </w:r>
-      <w:commentRangeEnd w:id="0"/>
-      <w:r>
-        <w:rPr>
-          <w:rStyle w:val="CommentReference"/>
-          <w:rFonts w:ascii="Palatino Linotype" w:hAnsi="Palatino Linotype"/>
-          <w:sz w:val="20"/>
-          <w:szCs w:val="20"/>
-        </w:rPr>
-        <w:commentReference w:id="0"/>
-      </w:r>
-      <w:r>
-        <w:rPr>
-          <w:rFonts w:ascii="Palatino Linotype" w:hAnsi="Palatino Linotype"/>
-          <w:sz w:val="20"/>
-          <w:szCs w:val="20"/>
-        </w:rPr>
-        <w:t>, and not leave the state without the permission of the Court and/or community control.</w:t>
-      </w:r>
-    </w:p>
-    <w:p>
-      <w:pPr>
-        <w:pStyle w:val="ListParagraph"/>
-        <w:widowControl/>
-        <w:numPr>
-          <w:ilvl w:val="0"/>
-          <w:numId w:val="2"/>
-        </w:numPr>
-        <w:autoSpaceDE/>
-        <w:autoSpaceDN/>
-        <w:adjustRightInd/>
-        <w:jc w:val="both"/>
-        <w:rPr>
-          <w:rFonts w:ascii="Palatino Linotype" w:hAnsi="Palatino Linotype"/>
-          <w:sz w:val="20"/>
-          <w:szCs w:val="20"/>
-        </w:rPr>
-      </w:pPr>
-      <w:r>
-        <w:rPr>
-          <w:rFonts w:ascii="Palatino Linotype" w:hAnsi="Palatino Linotype"/>
-          <w:sz w:val="20"/>
-          <w:szCs w:val="20"/>
-        </w:rPr>
-        <w:t>Pay probation fees monthly.  If Defendant fails to make a payment, the balance is due immediately.</w:t>
-      </w:r>
-    </w:p>
-    <w:p>
-      <w:pPr>
-        <w:pStyle w:val="ListParagraph"/>
-        <w:widowControl/>
-        <w:numPr>
-          <w:ilvl w:val="0"/>
-          <w:numId w:val="2"/>
-        </w:numPr>
-        <w:autoSpaceDE/>
-        <w:autoSpaceDN/>
-        <w:adjustRightInd/>
-        <w:jc w:val="both"/>
-        <w:rPr>
-          <w:rFonts w:ascii="Palatino Linotype" w:hAnsi="Palatino Linotype"/>
-          <w:b/>
-          <w:bCs/>
-          <w:sz w:val="20"/>
-          <w:szCs w:val="20"/>
-        </w:rPr>
-      </w:pPr>
-      <w:r>
-        <w:rPr>
-          <w:rFonts w:ascii="Palatino Linotype" w:hAnsi="Palatino Linotype"/>
-          <w:sz w:val="20"/>
-          <w:szCs w:val="20"/>
-        </w:rPr>
-        <w:t>Make all reasonable effort to obtain and maintain employment.  Defendant shall report any change in employment status immediately.</w:t>
-      </w:r>
-      <w:r>
-        <w:rPr>
-          <w:rFonts w:ascii="Palatino Linotype" w:hAnsi="Palatino Linotype"/>
-          <w:sz w:val="20"/>
-          <w:szCs w:val="20"/>
-        </w:rPr>
-        <w:t xml:space="preserve"> </w:t>
-      </w:r>
-      <w:r>
-        <w:rPr>
-          <w:rFonts w:ascii="Palatino Linotype" w:hAnsi="Palatino Linotype"/>
-          <w:sz w:val="20"/>
-          <w:szCs w:val="20"/>
-        </w:rPr>
-        <w:t xml:space="preserve"/>
-      </w:r>
-      <w:r>
-        <w:rPr>
-          <w:rFonts w:ascii="Palatino Linotype" w:hAnsi="Palatino Linotype"/>
-          <w:sz w:val="20"/>
-          <w:szCs w:val="20"/>
-        </w:rPr>
-        <w:t xml:space="preserve"/>
-      </w:r>
-    </w:p>
-    <w:p>
-      <w:pPr>
-        <w:tabs>
-          <w:tab w:val="center" w:pos="4680"/>
-        </w:tabs>
-        <w:jc w:val="both"/>
-        <w:rPr>
-          <w:rFonts w:ascii="Palatino Linotype" w:hAnsi="Palatino Linotype"/>
-          <w:bCs/>
-          <w:sz w:val="20"/>
-          <w:szCs w:val="20"/>
-        </w:rPr>
-      </w:pPr>
-    </w:p>
-    <w:p>
-      <w:pPr>
-        <w:tabs>
-          <w:tab w:val="center" w:pos="4680"/>
-        </w:tabs>
-        <w:jc w:val="both"/>
-        <w:rPr>
-          <w:rFonts w:ascii="Palatino Linotype" w:hAnsi="Palatino Linotype"/>
-          <w:bCs/>
-          <w:sz w:val="20"/>
-          <w:szCs w:val="20"/>
-        </w:rPr>
-      </w:pPr>
-    </w:p>
-    <w:p>
-      <w:pPr>
-        <w:pStyle w:val="ListParagraph"/>
-        <w:widowControl/>
-        <w:numPr>
-          <w:ilvl w:val="0"/>
-          <w:numId w:val="2"/>
-        </w:numPr>
-        <w:autoSpaceDE/>
-        <w:autoSpaceDN/>
-        <w:adjustRightInd/>
-        <w:jc w:val="both"/>
-        <w:rPr>
-          <w:rFonts w:ascii="Palatino Linotype" w:hAnsi="Palatino Linotype"/>
-          <w:sz w:val="20"/>
-          <w:szCs w:val="20"/>
-        </w:rPr>
-      </w:pPr>
-      <w:r>
-        <w:rPr>
-          <w:rFonts w:ascii="Palatino Linotype" w:hAnsi="Palatino Linotype"/>
-          <w:b/>
-          <w:bCs/>
-          <w:sz w:val="20"/>
-          <w:szCs w:val="20"/>
-        </w:rPr>
-        <w:t>Within 90 days provide proof of completion of</w:t>
-      </w:r>
-      <w:r>
-        <w:rPr>
-          <w:rFonts w:ascii="Palatino Linotype" w:hAnsi="Palatino Linotype"/>
-          <w:sz w:val="20"/>
-          <w:szCs w:val="20"/>
-        </w:rPr>
-        <w:t xml:space="preserve"> </w:t>
-      </w:r>
-      <w:r>
-        <w:rPr>
-          <w:rFonts w:ascii="Palatino Linotype" w:hAnsi="Palatino Linotype"/>
-          <w:b/>
-          <w:bCs/>
-          <w:sz w:val="20"/>
-          <w:szCs w:val="20"/>
-        </w:rPr>
-        <w:t>a driver intervention program.</w:t>
-      </w:r>
-    </w:p>
-    <w:p>
-      <w:pPr>
-        <w:pStyle w:val="ListParagraph"/>
-        <w:widowControl/>
-        <w:numPr>
-          <w:ilvl w:val="0"/>
-          <w:numId w:val="2"/>
-        </w:numPr>
-        <w:autoSpaceDE/>
-        <w:autoSpaceDN/>
-        <w:adjustRightInd/>
-        <w:jc w:val="both"/>
-        <w:rPr>
-          <w:rFonts w:ascii="Palatino Linotype" w:hAnsi="Palatino Linotype"/>
-          <w:sz w:val="20"/>
-          <w:szCs w:val="20"/>
-        </w:rPr>
-      </w:pPr>
-      <w:r>
-        <w:rPr>
-          <w:rFonts w:ascii="Palatino Linotype" w:hAnsi="Palatino Linotype"/>
-          <w:b/>
-          <w:bCs/>
-          <w:sz w:val="20"/>
-          <w:szCs w:val="20"/>
-        </w:rPr>
-        <w:t>Within 90 days provide proof of completion of</w:t>
-      </w:r>
-      <w:r>
-        <w:rPr>
-          <w:rFonts w:ascii="Palatino Linotype" w:hAnsi="Palatino Linotype"/>
-          <w:sz w:val="20"/>
-          <w:szCs w:val="20"/>
-        </w:rPr>
-        <w:t xml:space="preserve"> </w:t>
-      </w:r>
-      <w:r>
-        <w:rPr>
-          <w:rFonts w:ascii="Palatino Linotype" w:hAnsi="Palatino Linotype"/>
-          <w:b/>
-          <w:bCs/>
-          <w:sz w:val="20"/>
-          <w:szCs w:val="20"/>
-        </w:rPr>
-        <w:t>an alcohol/drug dependency evaluation and comply with any treatment and/or counseling recommendations.  Defendant shall provide community control with proof of monthly compliance.</w:t>
-      </w:r>
-    </w:p>
-    <w:p>
-      <w:pPr>
-        <w:pStyle w:val="ListParagraph"/>
-        <w:widowControl/>
-        <w:numPr>
-          <w:ilvl w:val="0"/>
-          <w:numId w:val="2"/>
-        </w:numPr>
-        <w:autoSpaceDE/>
-        <w:autoSpaceDN/>
-        <w:adjustRightInd/>
-        <w:jc w:val="both"/>
-        <w:rPr>
-          <w:rFonts w:ascii="Palatino Linotype" w:hAnsi="Palatino Linotype"/>
-          <w:b/>
-          <w:bCs/>
-          <w:sz w:val="20"/>
-          <w:szCs w:val="20"/>
-        </w:rPr>
-      </w:pPr>
-      <w:r>
-        <w:rPr>
-          <w:rFonts w:ascii="Palatino Linotype" w:hAnsi="Palatino Linotype"/>
-          <w:b/>
-          <w:bCs/>
-          <w:sz w:val="20"/>
-          <w:szCs w:val="20"/>
-        </w:rPr>
-        <w:t>Within 90 days provide proof of completion of</w:t>
-      </w:r>
-      <w:r>
-        <w:rPr>
-          <w:rFonts w:ascii="Palatino Linotype" w:hAnsi="Palatino Linotype"/>
-          <w:sz w:val="20"/>
-          <w:szCs w:val="20"/>
-        </w:rPr>
-        <w:t xml:space="preserve"> </w:t>
-      </w:r>
-      <w:r>
-        <w:rPr>
-          <w:rFonts w:ascii="Palatino Linotype" w:hAnsi="Palatino Linotype"/>
-          <w:b/>
-          <w:bCs/>
-          <w:sz w:val="20"/>
-          <w:szCs w:val="20"/>
-        </w:rPr>
-        <w:t xml:space="preserve">an anti-theft/shoplifting program. </w:t>
-      </w:r>
-    </w:p>
-    <w:p>
-      <w:pPr>
-        <w:pStyle w:val="ListParagraph"/>
-        <w:widowControl/>
-        <w:numPr>
-          <w:ilvl w:val="0"/>
-          <w:numId w:val="2"/>
-        </w:numPr>
-        <w:autoSpaceDE/>
-        <w:autoSpaceDN/>
-        <w:adjustRightInd/>
-        <w:jc w:val="both"/>
-        <w:rPr>
-          <w:rFonts w:ascii="Palatino Linotype" w:hAnsi="Palatino Linotype"/>
-          <w:b/>
-          <w:bCs/>
-          <w:sz w:val="20"/>
-          <w:szCs w:val="20"/>
-        </w:rPr>
-      </w:pPr>
-      <w:r>
-        <w:rPr>
-          <w:rFonts w:ascii="Palatino Linotype" w:hAnsi="Palatino Linotype"/>
-          <w:b/>
-          <w:bCs/>
-          <w:sz w:val="20"/>
-          <w:szCs w:val="20"/>
-        </w:rPr>
-        <w:t>Within 90 days provide proof of completion of</w:t>
-      </w:r>
-      <w:r>
-        <w:rPr>
-          <w:rFonts w:ascii="Palatino Linotype" w:hAnsi="Palatino Linotype"/>
-          <w:sz w:val="20"/>
-          <w:szCs w:val="20"/>
-        </w:rPr>
-        <w:t xml:space="preserve"> </w:t>
-      </w:r>
-      <w:r>
-        <w:rPr>
-          <w:rFonts w:ascii="Palatino Linotype" w:hAnsi="Palatino Linotype"/>
-          <w:b/>
-          <w:bCs/>
-          <w:sz w:val="20"/>
-          <w:szCs w:val="20"/>
-        </w:rPr>
-        <w:t>a domestic violence offender program.</w:t>
-      </w:r>
-    </w:p>
-    <w:p>
-      <w:pPr>
-        <w:pStyle w:val="ListParagraph"/>
-        <w:widowControl/>
-        <w:numPr>
-          <w:ilvl w:val="0"/>
-          <w:numId w:val="2"/>
-        </w:numPr>
-        <w:autoSpaceDE/>
-        <w:autoSpaceDN/>
-        <w:adjustRightInd/>
-        <w:jc w:val="both"/>
-        <w:rPr>
-          <w:rFonts w:ascii="Palatino Linotype" w:hAnsi="Palatino Linotype"/>
-          <w:b/>
-          <w:bCs/>
-          <w:sz w:val="20"/>
-          <w:szCs w:val="20"/>
-        </w:rPr>
-      </w:pPr>
-      <w:r>
-        <w:rPr>
-          <w:rFonts w:ascii="Palatino Linotype" w:hAnsi="Palatino Linotype"/>
-          <w:b/>
-          <w:bCs/>
-          <w:sz w:val="20"/>
-          <w:szCs w:val="20"/>
-        </w:rPr>
-        <w:t>Within 90 days obtain a mental health evaluation and comply with any treatment and/or counseling recommendations.  Defendant shall sign a release/consent to permit community control to obtain a copy of records.  Defendant shall provide community control with proof of monthly compliance.</w:t>
-      </w:r>
-    </w:p>
-    <w:p>
-      <w:pPr>
-        <w:pStyle w:val="ListParagraph"/>
-        <w:widowControl/>
-        <w:numPr>
-          <w:ilvl w:val="0"/>
-          <w:numId w:val="2"/>
-        </w:numPr>
-        <w:autoSpaceDE/>
-        <w:autoSpaceDN/>
-        <w:adjustRightInd/>
-        <w:jc w:val="both"/>
-        <w:rPr>
-          <w:rFonts w:ascii="Palatino Linotype" w:hAnsi="Palatino Linotype"/>
-          <w:b/>
-          <w:bCs/>
-          <w:sz w:val="20"/>
-          <w:szCs w:val="20"/>
-        </w:rPr>
-      </w:pPr>
-      <w:r>
-        <w:rPr>
-          <w:rFonts w:ascii="Palatino Linotype" w:hAnsi="Palatino Linotype"/>
-          <w:b/>
-          <w:bCs/>
-          <w:sz w:val="20"/>
-          <w:szCs w:val="20"/>
-        </w:rPr>
-        <w:t>Within 90 days provide proof of completion of</w:t>
-      </w:r>
-      <w:r>
-        <w:rPr>
-          <w:rFonts w:ascii="Palatino Linotype" w:hAnsi="Palatino Linotype"/>
-          <w:sz w:val="20"/>
-          <w:szCs w:val="20"/>
-        </w:rPr>
-        <w:t xml:space="preserve"> </w:t>
-      </w:r>
-      <w:r>
-        <w:rPr>
-          <w:rFonts w:ascii="Palatino Linotype" w:hAnsi="Palatino Linotype"/>
-          <w:b/>
-          <w:bCs/>
-          <w:sz w:val="20"/>
-          <w:szCs w:val="20"/>
-        </w:rPr>
-        <w:t>a class in anger management.</w:t>
-      </w:r>
-    </w:p>
-    <w:p>
-      <w:pPr>
-        <w:pStyle w:val="ListParagraph"/>
-        <w:widowControl/>
-        <w:numPr>
-          <w:ilvl w:val="0"/>
-          <w:numId w:val="2"/>
-        </w:numPr>
-        <w:autoSpaceDE/>
-        <w:autoSpaceDN/>
-        <w:adjustRightInd/>
-        <w:jc w:val="both"/>
-        <w:rPr>
-          <w:rFonts w:ascii="Palatino Linotype" w:hAnsi="Palatino Linotype"/>
-          <w:b/>
-          <w:bCs/>
-          <w:sz w:val="20"/>
-          <w:szCs w:val="20"/>
-        </w:rPr>
-      </w:pPr>
-      <w:r>
-        <w:rPr>
-          <w:rFonts w:ascii="Palatino Linotype" w:hAnsi="Palatino Linotype"/>
-          <w:sz w:val="20"/>
-          <w:szCs w:val="20"/>
-        </w:rPr>
-        <w:t>Within 60 days pay restitution of $</w:t>
-      </w:r>
-      <w:r>
-        <w:rPr>
-          <w:rFonts w:ascii="Palatino Linotype" w:hAnsi="Palatino Linotype"/>
-          <w:sz w:val="20"/>
-          <w:szCs w:val="20"/>
-          <w:u w:val="single"/>
-        </w:rPr>
-        <w:tab/>
-      </w:r>
-      <w:r>
-        <w:rPr>
-          <w:rFonts w:ascii="Palatino Linotype" w:hAnsi="Palatino Linotype"/>
-          <w:sz w:val="20"/>
-          <w:szCs w:val="20"/>
-          <w:u w:val="single"/>
-        </w:rPr>
-        <w:tab/>
-      </w:r>
-      <w:r>
-        <w:rPr>
-          <w:rFonts w:ascii="Palatino Linotype" w:hAnsi="Palatino Linotype"/>
-          <w:sz w:val="20"/>
-          <w:szCs w:val="20"/>
-          <w:u w:val="single"/>
-        </w:rPr>
-        <w:tab/>
-      </w:r>
-      <w:r>
-        <w:rPr>
-          <w:rFonts w:ascii="Palatino Linotype" w:hAnsi="Palatino Linotype"/>
-          <w:sz w:val="20"/>
-          <w:szCs w:val="20"/>
-        </w:rPr>
-        <w:t xml:space="preserve">, for which judgment is granted, through the Clerk’s office with cashier’s check or money order, payable to </w:t>
-      </w:r>
-      <w:r>
-        <w:rPr>
-          <w:rFonts w:ascii="Palatino Linotype" w:hAnsi="Palatino Linotype"/>
-          <w:sz w:val="20"/>
-          <w:szCs w:val="20"/>
-          <w:u w:val="single"/>
-        </w:rPr>
-        <w:tab/>
-      </w:r>
-      <w:r>
-        <w:rPr>
-          <w:rFonts w:ascii="Palatino Linotype" w:hAnsi="Palatino Linotype"/>
-          <w:sz w:val="20"/>
-          <w:szCs w:val="20"/>
-          <w:u w:val="single"/>
-        </w:rPr>
-        <w:tab/>
-      </w:r>
-      <w:r>
-        <w:rPr>
-          <w:rFonts w:ascii="Palatino Linotype" w:hAnsi="Palatino Linotype"/>
-          <w:sz w:val="20"/>
-          <w:szCs w:val="20"/>
-          <w:u w:val="single"/>
-        </w:rPr>
-        <w:tab/>
-      </w:r>
-      <w:r>
-        <w:rPr>
-          <w:rFonts w:ascii="Palatino Linotype" w:hAnsi="Palatino Linotype"/>
-          <w:sz w:val="20"/>
-          <w:szCs w:val="20"/>
-          <w:u w:val="single"/>
-        </w:rPr>
-        <w:tab/>
-      </w:r>
-      <w:r>
-        <w:rPr>
-          <w:rFonts w:ascii="Palatino Linotype" w:hAnsi="Palatino Linotype"/>
-          <w:sz w:val="20"/>
-          <w:szCs w:val="20"/>
-        </w:rPr>
-        <w:t xml:space="preserve">.  The Court ORDERS that any payments made by Defendant be first directed toward the payment of restitution.  </w:t>
-      </w:r>
-    </w:p>
-    <w:p>
-      <w:pPr>
-        <w:pStyle w:val="ListParagraph"/>
-        <w:widowControl/>
-        <w:numPr>
-          <w:ilvl w:val="0"/>
-          <w:numId w:val="2"/>
-        </w:numPr>
-        <w:autoSpaceDE/>
-        <w:autoSpaceDN/>
-        <w:adjustRightInd/>
-        <w:jc w:val="both"/>
-        <w:rPr>
-          <w:rFonts w:ascii="Palatino Linotype" w:hAnsi="Palatino Linotype"/>
-          <w:b/>
-          <w:bCs/>
-          <w:sz w:val="20"/>
-          <w:szCs w:val="20"/>
-        </w:rPr>
-      </w:pPr>
-      <w:commentRangeStart w:id="2"/>
-      <w:r>
-        <w:rPr>
-          <w:rFonts w:ascii="Palatino Linotype" w:hAnsi="Palatino Linotype"/>
-          <w:sz w:val="20"/>
-          <w:szCs w:val="20"/>
-        </w:rPr>
-        <w:t>Not possess/consume/purchase any alcoholic beverages or drugs of abuse.</w:t>
-      </w:r>
-    </w:p>
-    <w:p>
-      <w:pPr>
-        <w:pStyle w:val="ListParagraph"/>
-        <w:widowControl/>
-        <w:numPr>
-          <w:ilvl w:val="0"/>
-          <w:numId w:val="2"/>
-        </w:numPr>
-        <w:autoSpaceDE/>
-        <w:autoSpaceDN/>
-        <w:adjustRightInd/>
-        <w:jc w:val="both"/>
-        <w:rPr>
-          <w:rFonts w:ascii="Palatino Linotype" w:hAnsi="Palatino Linotype"/>
-          <w:b/>
-          <w:bCs/>
-          <w:sz w:val="20"/>
-          <w:szCs w:val="20"/>
-        </w:rPr>
-      </w:pPr>
-      <w:r>
-        <w:rPr>
-          <w:rFonts w:ascii="Palatino Linotype" w:hAnsi="Palatino Linotype"/>
-          <w:sz w:val="20"/>
-          <w:szCs w:val="20"/>
-        </w:rPr>
-        <w:t xml:space="preserve">Submit to alcohol/drug testing at the request of community control or any other law enforcement officer. </w:t>
-      </w:r>
-      <w:commentRangeEnd w:id="2"/>
-      <w:r>
-        <w:rPr>
-          <w:rStyle w:val="CommentReference"/>
-          <w:rFonts w:ascii="Palatino Linotype" w:hAnsi="Palatino Linotype"/>
-          <w:sz w:val="20"/>
-          <w:szCs w:val="20"/>
-        </w:rPr>
-        <w:commentReference w:id="2"/>
-      </w:r>
-    </w:p>
-    <w:p>
-      <w:pPr>
-        <w:pStyle w:val="ListParagraph"/>
-        <w:widowControl/>
-        <w:numPr>
-          <w:ilvl w:val="0"/>
-          <w:numId w:val="2"/>
-        </w:numPr>
-        <w:autoSpaceDE/>
-        <w:autoSpaceDN/>
-        <w:adjustRightInd/>
-        <w:jc w:val="both"/>
-        <w:rPr>
-          <w:rFonts w:ascii="Palatino Linotype" w:hAnsi="Palatino Linotype"/>
-          <w:b/>
-          <w:bCs/>
-          <w:sz w:val="20"/>
-          <w:szCs w:val="20"/>
-        </w:rPr>
-      </w:pPr>
-      <w:r>
-        <w:rPr>
-          <w:rFonts w:ascii="Palatino Linotype" w:hAnsi="Palatino Linotype"/>
-          <w:sz w:val="20"/>
-          <w:szCs w:val="20"/>
-        </w:rPr>
-        <w:t xml:space="preserve">Submit to continuous alcohol monitoring as directed by community control for </w:t>
-      </w:r>
-      <w:r>
-        <w:rPr>
-          <w:rFonts w:ascii="Palatino Linotype" w:hAnsi="Palatino Linotype"/>
-          <w:sz w:val="20"/>
-          <w:szCs w:val="20"/>
-          <w:u w:val="single"/>
-        </w:rPr>
-        <w:tab/>
-      </w:r>
-      <w:r>
-        <w:rPr>
-          <w:rFonts w:ascii="Palatino Linotype" w:hAnsi="Palatino Linotype"/>
-          <w:sz w:val="20"/>
-          <w:szCs w:val="20"/>
-          <w:u w:val="single"/>
-        </w:rPr>
-        <w:tab/>
-      </w:r>
-      <w:r>
-        <w:rPr>
-          <w:rFonts w:ascii="Palatino Linotype" w:hAnsi="Palatino Linotype"/>
-          <w:sz w:val="20"/>
-          <w:szCs w:val="20"/>
-          <w:u w:val="single"/>
-        </w:rPr>
-        <w:tab/>
-      </w:r>
-      <w:r>
-        <w:rPr>
-          <w:rFonts w:ascii="Palatino Linotype" w:hAnsi="Palatino Linotype"/>
-          <w:sz w:val="20"/>
-          <w:szCs w:val="20"/>
-        </w:rPr>
-        <w:t xml:space="preserve"> days.  </w:t>
-      </w:r>
-    </w:p>
-    <w:p>
-      <w:pPr>
-        <w:pStyle w:val="ListParagraph"/>
-        <w:widowControl/>
-        <w:numPr>
-          <w:ilvl w:val="0"/>
-          <w:numId w:val="2"/>
-        </w:numPr>
-        <w:autoSpaceDE/>
-        <w:autoSpaceDN/>
-        <w:adjustRightInd/>
-        <w:jc w:val="both"/>
-        <w:rPr>
-          <w:rFonts w:ascii="Palatino Linotype" w:hAnsi="Palatino Linotype"/>
-          <w:b/>
-          <w:bCs/>
-          <w:sz w:val="20"/>
-          <w:szCs w:val="20"/>
-        </w:rPr>
-      </w:pPr>
-      <w:commentRangeStart w:id="3"/>
-      <w:r>
-        <w:rPr>
-          <w:rFonts w:ascii="Palatino Linotype" w:hAnsi="Palatino Linotype"/>
-          <w:sz w:val="20"/>
-          <w:szCs w:val="20"/>
-        </w:rPr>
-        <w:t>If the Court grants driving privileges, provide proof to community control of installation of a certified ignition interlock device within 30 days of the issuance of such privileges.  Defendant shall only operate vehicles equipped with a certified ignition interlock device.</w:t>
-      </w:r>
-      <w:commentRangeEnd w:id="3"/>
-      <w:r>
-        <w:rPr>
-          <w:rStyle w:val="CommentReference"/>
-          <w:rFonts w:ascii="Palatino Linotype" w:hAnsi="Palatino Linotype"/>
-          <w:sz w:val="20"/>
-          <w:szCs w:val="20"/>
-        </w:rPr>
-        <w:commentReference w:id="3"/>
-      </w:r>
-    </w:p>
-    <w:p>
-      <w:pPr>
-        <w:pStyle w:val="ListParagraph"/>
-        <w:widowControl/>
-        <w:numPr>
-          <w:ilvl w:val="0"/>
-          <w:numId w:val="2"/>
-        </w:numPr>
-        <w:autoSpaceDE/>
-        <w:autoSpaceDN/>
-        <w:adjustRightInd/>
-        <w:jc w:val="both"/>
-        <w:rPr>
-          <w:rFonts w:ascii="Palatino Linotype" w:hAnsi="Palatino Linotype"/>
-          <w:b/>
-          <w:bCs/>
-          <w:sz w:val="20"/>
-          <w:szCs w:val="20"/>
-        </w:rPr>
-      </w:pPr>
-      <w:r>
-        <w:rPr>
-          <w:rFonts w:ascii="Palatino Linotype" w:hAnsi="Palatino Linotype"/>
-          <w:sz w:val="20"/>
-          <w:szCs w:val="20"/>
-        </w:rPr>
-        <w:t xml:space="preserve">Within 90 days show completion of </w:t>
-      </w:r>
-      <w:r>
-        <w:rPr>
-          <w:rFonts w:ascii="Palatino Linotype" w:hAnsi="Palatino Linotype"/>
-          <w:sz w:val="20"/>
-          <w:szCs w:val="20"/>
-          <w:u w:val="single"/>
-        </w:rPr>
-        <w:tab/>
-      </w:r>
-      <w:r>
-        <w:rPr>
-          <w:rFonts w:ascii="Palatino Linotype" w:hAnsi="Palatino Linotype"/>
-          <w:sz w:val="20"/>
-          <w:szCs w:val="20"/>
-          <w:u w:val="single"/>
-        </w:rPr>
-        <w:tab/>
-      </w:r>
-      <w:commentRangeStart w:id="4"/>
-      <w:r>
-        <w:rPr>
-          <w:rFonts w:ascii="Palatino Linotype" w:hAnsi="Palatino Linotype"/>
-          <w:sz w:val="20"/>
-          <w:szCs w:val="20"/>
-          <w:u w:val="single"/>
-        </w:rPr>
-        <w:tab/>
-      </w:r>
-      <w:commentRangeEnd w:id="4"/>
-      <w:r>
-        <w:rPr>
-          <w:rStyle w:val="CommentReference"/>
-          <w:rFonts w:ascii="Palatino Linotype" w:hAnsi="Palatino Linotype"/>
-          <w:sz w:val="20"/>
-          <w:szCs w:val="20"/>
-        </w:rPr>
-        <w:commentReference w:id="4"/>
-      </w:r>
-      <w:r>
-        <w:rPr>
-          <w:rFonts w:ascii="Palatino Linotype" w:hAnsi="Palatino Linotype"/>
-          <w:sz w:val="20"/>
-          <w:szCs w:val="20"/>
-        </w:rPr>
-        <w:t xml:space="preserve"> hours of community service in addition to any hours that may be worked to satisfy fines and costs. </w:t>
-      </w:r>
-    </w:p>
-    <w:p>
-      <w:pPr>
-        <w:pStyle w:val="ListParagraph"/>
-        <w:widowControl/>
-        <w:numPr>
-          <w:ilvl w:val="0"/>
-          <w:numId w:val="2"/>
-        </w:numPr>
-        <w:autoSpaceDE/>
-        <w:autoSpaceDN/>
-        <w:adjustRightInd/>
-        <w:jc w:val="both"/>
-        <w:rPr>
-          <w:rFonts w:ascii="Palatino Linotype" w:hAnsi="Palatino Linotype"/>
-          <w:b/>
-          <w:bCs/>
-          <w:sz w:val="20"/>
-          <w:szCs w:val="20"/>
-        </w:rPr>
-      </w:pPr>
-      <w:r>
-        <w:rPr>
-          <w:rFonts w:ascii="Palatino Linotype" w:hAnsi="Palatino Linotype"/>
-          <w:sz w:val="20"/>
-          <w:szCs w:val="20"/>
-        </w:rPr>
-        <w:lastRenderedPageBreak/>
-        <w:t xml:space="preserve">Submit to electronic monitored house arrest for </w:t>
-      </w:r>
-      <w:r>
-        <w:rPr>
-          <w:rFonts w:ascii="Palatino Linotype" w:hAnsi="Palatino Linotype"/>
-          <w:sz w:val="20"/>
-          <w:szCs w:val="20"/>
-          <w:u w:val="single"/>
-        </w:rPr>
-        <w:tab/>
-      </w:r>
-      <w:r>
-        <w:rPr>
-          <w:rFonts w:ascii="Palatino Linotype" w:hAnsi="Palatino Linotype"/>
-          <w:sz w:val="20"/>
-          <w:szCs w:val="20"/>
-          <w:u w:val="single"/>
-        </w:rPr>
-        <w:tab/>
-      </w:r>
-      <w:r>
-        <w:rPr>
-          <w:rFonts w:ascii="Palatino Linotype" w:hAnsi="Palatino Linotype"/>
-          <w:sz w:val="20"/>
-          <w:szCs w:val="20"/>
-        </w:rPr>
-        <w:t xml:space="preserve"> days/months, effective upon hook-up by, and under the supervision of the Office of Community Control.  The Court </w:t>
-      </w:r>
-    </w:p>
-    <w:p>
-      <w:pPr>
-        <w:pStyle w:val="ListParagraph"/>
-        <w:widowControl/>
-        <w:numPr>
-          <w:ilvl w:val="0"/>
-          <w:numId w:val="2"/>
-        </w:numPr>
-        <w:autoSpaceDE/>
-        <w:autoSpaceDN/>
-        <w:adjustRightInd/>
-        <w:jc w:val="both"/>
-        <w:rPr>
-          <w:rFonts w:ascii="Palatino Linotype" w:hAnsi="Palatino Linotype"/>
-          <w:b/>
-          <w:bCs/>
-          <w:sz w:val="20"/>
-          <w:szCs w:val="20"/>
-        </w:rPr>
-      </w:pPr>
-      <w:commentRangeStart w:id="5"/>
-      <w:r>
-        <w:rPr>
-          <w:rFonts w:ascii="Palatino Linotype" w:hAnsi="Palatino Linotype"/>
-          <w:sz w:val="20"/>
-          <w:szCs w:val="20"/>
-        </w:rPr>
-        <w:t xml:space="preserve">Other</w:t>
-      </w:r>
-      <w:commentRangeEnd w:id="5"/>
-      <w:r>
-        <w:rPr>
-          <w:rStyle w:val="CommentReference"/>
-          <w:rFonts w:ascii="Palatino Linotype" w:hAnsi="Palatino Linotype"/>
-          <w:sz w:val="20"/>
-          <w:szCs w:val="20"/>
-        </w:rPr>
-        <w:commentReference w:id="5"/>
-      </w:r>
-    </w:p>
-    <w:p>
-      <w:pPr>
-        <w:spacing w:line="276" w:lineRule="auto"/>
-        <w:jc w:val="both"/>
-        <w:rPr>
-          <w:rFonts w:ascii="Palatino Linotype" w:hAnsi="Palatino Linotype"/>
-          <w:b/>
-          <w:sz w:val="20"/>
-          <w:szCs w:val="20"/>
-        </w:rPr>
-      </w:pPr>
-    </w:p>
-    <w:p>
-      <w:pPr>
-        <w:spacing w:line="276" w:lineRule="auto"/>
-        <w:jc w:val="both"/>
-        <w:rPr>
-          <w:rFonts w:ascii="Palatino Linotype" w:hAnsi="Palatino Linotype"/>
-          <w:sz w:val="20"/>
-          <w:szCs w:val="20"/>
-        </w:rPr>
-      </w:pPr>
-    </w:p>
-    <w:p>
-      <w:pPr>
-        <w:spacing w:line="276" w:lineRule="auto"/>
-        <w:jc w:val="both"/>
-        <w:rPr>
-          <w:rFonts w:ascii="Palatino Linotype" w:hAnsi="Palatino Linotype"/>
-          <w:sz w:val="20"/>
-          <w:szCs w:val="20"/>
-        </w:rPr>
-      </w:pPr>
       <w:r>
         <w:rPr>
           <w:rFonts w:ascii="Palatino Linotype" w:hAnsi="Palatino Linotype"/>
@@ -3997,8 +2427,8 @@
       </w:pPr>
     </w:p>
     <w:sectPr>
-      <w:headerReference w:type="default" r:id="rId9"/>
-      <w:footerReference w:type="default" r:id="rId10"/>
+      <w:headerReference w:type="default" r:id="rId8"/>
+      <w:footerReference w:type="default" r:id="rId9"/>
       <w:pgSz w:w="12240" w:h="15840"/>
       <w:pgMar w:top="1440" w:right="1080" w:bottom="1440" w:left="1080" w:header="720" w:footer="720" w:gutter="0"/>
       <w:cols w:space="720"/>
@@ -4007,118 +2437,6 @@
     </w:sectPr>
   </w:body>
 </w:document>
-</file>
-
-<file path=word/comments.xml><?xml version="1.0" encoding="utf-8"?>
-<w:comments xmlns:wpc="http://schemas.microsoft.com/office/word/2010/wordprocessingCanvas" xmlns:mc="http://schemas.openxmlformats.org/markup-compatibility/2006" xmlns:o="urn:schemas-microsoft-com:office:office" xmlns:r="http://schemas.openxmlformats.org/officeDocument/2006/relationships" xmlns:m="http://schemas.openxmlformats.org/officeDocument/2006/math" xmlns:v="urn:schemas-microsoft-com:vml" xmlns:wp14="http://schemas.microsoft.com/office/word/2010/wordprocessingDrawing" xmlns:wp="http://schemas.openxmlformats.org/drawingml/2006/wordprocessingDrawing" xmlns:w10="urn:schemas-microsoft-com:office:word" xmlns:w="http://schemas.openxmlformats.org/wordprocessingml/2006/main" xmlns:w14="http://schemas.microsoft.com/office/word/2010/wordml" xmlns:wpg="http://schemas.microsoft.com/office/word/2010/wordprocessingGroup" xmlns:wpi="http://schemas.microsoft.com/office/word/2010/wordprocessingInk" xmlns:wne="http://schemas.microsoft.com/office/word/2006/wordml" xmlns:wps="http://schemas.microsoft.com/office/word/2010/wordprocessingShape" mc:Ignorable="w14 wp14">
-  <w:comment w:id="0" w:author="Amanda Bunner" w:date="2022-01-04T05:28:00Z" w:initials="AB">
-    <w:p>
-      <w:pPr>
-        <w:pStyle w:val="CommentText"/>
-      </w:pPr>
-      <w:r>
-        <w:rPr>
-          <w:rStyle w:val="CommentReference"/>
-        </w:rPr>
-        <w:annotationRef/>
-      </w:r>
-      <w:r>
-        <w:t xml:space="preserve">We would like to have this include a specific reference to the list of conditions they are given by community control.  What is the document called?  </w:t>
-      </w:r>
-    </w:p>
-    <w:p>
-      <w:pPr>
-        <w:pStyle w:val="CommentText"/>
-      </w:pPr>
-    </w:p>
-    <w:p>
-      <w:pPr>
-        <w:pStyle w:val="CommentText"/>
-      </w:pPr>
-      <w:r>
-        <w:t>Can we make copies of the document available in the courtroom and at the jail?</w:t>
-      </w:r>
-    </w:p>
-  </w:comment>
-  <w:comment w:id="2" w:author="Amanda Bunner" w:date="2022-01-04T05:28:00Z" w:initials="AB">
-    <w:p>
-      <w:pPr>
-        <w:pStyle w:val="CommentText"/>
-      </w:pPr>
-      <w:r>
-        <w:rPr>
-          <w:rStyle w:val="CommentReference"/>
-        </w:rPr>
-        <w:annotationRef/>
-      </w:r>
-      <w:r>
-        <w:t>These should always appear together.</w:t>
-      </w:r>
-    </w:p>
-  </w:comment>
-  <w:comment w:id="3" w:author="Mandy Bunner" w:date="2022-01-04T05:28:00Z" w:initials="MB">
-    <w:p>
-      <w:r>
-        <w:rPr>
-          <w:rStyle w:val="CommentReference"/>
-        </w:rPr>
-        <w:annotationRef/>
-      </w:r>
-      <w:r>
-        <w:rPr>
-          <w:sz w:val="20"/>
-          <w:szCs w:val="20"/>
-        </w:rPr>
-        <w:t>Only if at least 2nd OVI and even then still optional</w:t>
-      </w:r>
-    </w:p>
-    <w:p>
-      <w:pPr>
-        <w:pStyle w:val="CommentText"/>
-      </w:pPr>
-    </w:p>
-  </w:comment>
-  <w:comment w:id="4" w:author="Mandy Bunner" w:date="2022-01-04T05:28:00Z" w:initials="MB">
-    <w:p>
-      <w:pPr>
-        <w:pStyle w:val="CommentText"/>
-      </w:pPr>
-      <w:r>
-        <w:rPr>
-          <w:rStyle w:val="CommentReference"/>
-        </w:rPr>
-        <w:annotationRef/>
-      </w:r>
-      <w:r>
-        <w:t>Per 2929.27(A</w:t>
-      </w:r>
-      <w:proofErr w:type="gramStart"/>
-      <w:r>
-        <w:t>)(</w:t>
-      </w:r>
-      <w:proofErr w:type="gramEnd"/>
-      <w:r>
-        <w:t>3), not to exceed 500 hours of M1, and 200 hours for M2-4</w:t>
-      </w:r>
-    </w:p>
-  </w:comment>
-  <w:comment w:id="5" w:author="Mandy Bunner" w:date="2022-01-04T05:28:00Z" w:initials="MB">
-    <w:p>
-      <w:pPr>
-        <w:pStyle w:val="CommentText"/>
-      </w:pPr>
-      <w:r>
-        <w:rPr>
-          <w:rStyle w:val="CommentReference"/>
-        </w:rPr>
-        <w:annotationRef/>
-      </w:r>
-      <w:r>
-        <w:t>Should just be a fillable box in the program</w:t>
-      </w:r>
-    </w:p>
-  </w:comment>
-</w:comments>
 </file>
 
 <file path=word/endnotes.xml><?xml version="1.0" encoding="utf-8"?>
@@ -4360,124 +2678,8 @@
       </w:rPr>
     </w:lvl>
   </w:abstractNum>
-  <w:abstractNum w:abstractNumId="1">
-    <w:nsid w:val="2E17566E"/>
-    <w:multiLevelType w:val="hybridMultilevel"/>
-    <w:tmpl w:val="00866CE6"/>
-    <w:lvl w:ilvl="0" w:tplc="04090001">
-      <w:start w:val="1"/>
-      <w:numFmt w:val="bullet"/>
-      <w:lvlText w:val=""/>
-      <w:lvlJc w:val="left"/>
-      <w:pPr>
-        <w:ind w:left="779" w:hanging="360"/>
-      </w:pPr>
-      <w:rPr>
-        <w:rFonts w:ascii="Symbol" w:hAnsi="Symbol" w:hint="default"/>
-      </w:rPr>
-    </w:lvl>
-    <w:lvl w:ilvl="1" w:tplc="04090003">
-      <w:start w:val="1"/>
-      <w:numFmt w:val="bullet"/>
-      <w:lvlText w:val="o"/>
-      <w:lvlJc w:val="left"/>
-      <w:pPr>
-        <w:ind w:left="1499" w:hanging="360"/>
-      </w:pPr>
-      <w:rPr>
-        <w:rFonts w:ascii="Courier New" w:hAnsi="Courier New" w:cs="Courier New" w:hint="default"/>
-      </w:rPr>
-    </w:lvl>
-    <w:lvl w:ilvl="2" w:tplc="04090005" w:tentative="1">
-      <w:start w:val="1"/>
-      <w:numFmt w:val="bullet"/>
-      <w:lvlText w:val=""/>
-      <w:lvlJc w:val="left"/>
-      <w:pPr>
-        <w:ind w:left="2219" w:hanging="360"/>
-      </w:pPr>
-      <w:rPr>
-        <w:rFonts w:ascii="Wingdings" w:hAnsi="Wingdings" w:hint="default"/>
-      </w:rPr>
-    </w:lvl>
-    <w:lvl w:ilvl="3" w:tplc="04090001" w:tentative="1">
-      <w:start w:val="1"/>
-      <w:numFmt w:val="bullet"/>
-      <w:lvlText w:val=""/>
-      <w:lvlJc w:val="left"/>
-      <w:pPr>
-        <w:ind w:left="2939" w:hanging="360"/>
-      </w:pPr>
-      <w:rPr>
-        <w:rFonts w:ascii="Symbol" w:hAnsi="Symbol" w:hint="default"/>
-      </w:rPr>
-    </w:lvl>
-    <w:lvl w:ilvl="4" w:tplc="04090003" w:tentative="1">
-      <w:start w:val="1"/>
-      <w:numFmt w:val="bullet"/>
-      <w:lvlText w:val="o"/>
-      <w:lvlJc w:val="left"/>
-      <w:pPr>
-        <w:ind w:left="3659" w:hanging="360"/>
-      </w:pPr>
-      <w:rPr>
-        <w:rFonts w:ascii="Courier New" w:hAnsi="Courier New" w:cs="Courier New" w:hint="default"/>
-      </w:rPr>
-    </w:lvl>
-    <w:lvl w:ilvl="5" w:tplc="04090005" w:tentative="1">
-      <w:start w:val="1"/>
-      <w:numFmt w:val="bullet"/>
-      <w:lvlText w:val=""/>
-      <w:lvlJc w:val="left"/>
-      <w:pPr>
-        <w:ind w:left="4379" w:hanging="360"/>
-      </w:pPr>
-      <w:rPr>
-        <w:rFonts w:ascii="Wingdings" w:hAnsi="Wingdings" w:hint="default"/>
-      </w:rPr>
-    </w:lvl>
-    <w:lvl w:ilvl="6" w:tplc="04090001" w:tentative="1">
-      <w:start w:val="1"/>
-      <w:numFmt w:val="bullet"/>
-      <w:lvlText w:val=""/>
-      <w:lvlJc w:val="left"/>
-      <w:pPr>
-        <w:ind w:left="5099" w:hanging="360"/>
-      </w:pPr>
-      <w:rPr>
-        <w:rFonts w:ascii="Symbol" w:hAnsi="Symbol" w:hint="default"/>
-      </w:rPr>
-    </w:lvl>
-    <w:lvl w:ilvl="7" w:tplc="04090003" w:tentative="1">
-      <w:start w:val="1"/>
-      <w:numFmt w:val="bullet"/>
-      <w:lvlText w:val="o"/>
-      <w:lvlJc w:val="left"/>
-      <w:pPr>
-        <w:ind w:left="5819" w:hanging="360"/>
-      </w:pPr>
-      <w:rPr>
-        <w:rFonts w:ascii="Courier New" w:hAnsi="Courier New" w:cs="Courier New" w:hint="default"/>
-      </w:rPr>
-    </w:lvl>
-    <w:lvl w:ilvl="8" w:tplc="04090005" w:tentative="1">
-      <w:start w:val="1"/>
-      <w:numFmt w:val="bullet"/>
-      <w:lvlText w:val=""/>
-      <w:lvlJc w:val="left"/>
-      <w:pPr>
-        <w:ind w:left="6539" w:hanging="360"/>
-      </w:pPr>
-      <w:rPr>
-        <w:rFonts w:ascii="Wingdings" w:hAnsi="Wingdings" w:hint="default"/>
-      </w:rPr>
-    </w:lvl>
-  </w:abstractNum>
   <w:num w:numId="1">
     <w:abstractNumId w:val="0"/>
-  </w:num>
-  <w:num w:numId="2">
-    <w:abstractNumId w:val="1"/>
   </w:num>
 </w:numbering>
 </file>
@@ -4796,49 +2998,6 @@
       <w:contextualSpacing/>
     </w:pPr>
   </w:style>
-  <w:style w:type="character" w:styleId="CommentReference">
-    <w:name w:val="annotation reference"/>
-    <w:basedOn w:val="DefaultParagraphFont"/>
-    <w:uiPriority w:val="99"/>
-    <w:semiHidden/>
-    <w:unhideWhenUsed/>
-    <w:rsid w:val="00A53114"/>
-    <w:rPr>
-      <w:sz w:val="16"/>
-      <w:szCs w:val="16"/>
-    </w:rPr>
-  </w:style>
-  <w:style w:type="paragraph" w:styleId="CommentText">
-    <w:name w:val="annotation text"/>
-    <w:basedOn w:val="Normal"/>
-    <w:link w:val="CommentTextChar"/>
-    <w:uiPriority w:val="99"/>
-    <w:unhideWhenUsed/>
-    <w:rsid w:val="00A53114"/>
-    <w:pPr>
-      <w:widowControl/>
-      <w:autoSpaceDE/>
-      <w:autoSpaceDN/>
-      <w:adjustRightInd/>
-    </w:pPr>
-    <w:rPr>
-      <w:rFonts w:asciiTheme="minorHAnsi" w:eastAsiaTheme="minorHAnsi" w:hAnsiTheme="minorHAnsi" w:cstheme="minorBidi"/>
-      <w:sz w:val="20"/>
-      <w:szCs w:val="20"/>
-    </w:rPr>
-  </w:style>
-  <w:style w:type="character" w:customStyle="1" w:styleId="CommentTextChar">
-    <w:name w:val="Comment Text Char"/>
-    <w:basedOn w:val="DefaultParagraphFont"/>
-    <w:link w:val="CommentText"/>
-    <w:uiPriority w:val="99"/>
-    <w:rsid w:val="00A53114"/>
-    <w:rPr>
-      <w:rFonts w:eastAsiaTheme="minorHAnsi"/>
-      <w:sz w:val="20"/>
-      <w:szCs w:val="20"/>
-    </w:rPr>
-  </w:style>
 </w:styles>
 </file>
 
@@ -5156,49 +3315,6 @@
       <w:contextualSpacing/>
     </w:pPr>
   </w:style>
-  <w:style w:type="character" w:styleId="CommentReference">
-    <w:name w:val="annotation reference"/>
-    <w:basedOn w:val="DefaultParagraphFont"/>
-    <w:uiPriority w:val="99"/>
-    <w:semiHidden/>
-    <w:unhideWhenUsed/>
-    <w:rsid w:val="00A53114"/>
-    <w:rPr>
-      <w:sz w:val="16"/>
-      <w:szCs w:val="16"/>
-    </w:rPr>
-  </w:style>
-  <w:style w:type="paragraph" w:styleId="CommentText">
-    <w:name w:val="annotation text"/>
-    <w:basedOn w:val="Normal"/>
-    <w:link w:val="CommentTextChar"/>
-    <w:uiPriority w:val="99"/>
-    <w:unhideWhenUsed/>
-    <w:rsid w:val="00A53114"/>
-    <w:pPr>
-      <w:widowControl/>
-      <w:autoSpaceDE/>
-      <w:autoSpaceDN/>
-      <w:adjustRightInd/>
-    </w:pPr>
-    <w:rPr>
-      <w:rFonts w:asciiTheme="minorHAnsi" w:eastAsiaTheme="minorHAnsi" w:hAnsiTheme="minorHAnsi" w:cstheme="minorBidi"/>
-      <w:sz w:val="20"/>
-      <w:szCs w:val="20"/>
-    </w:rPr>
-  </w:style>
-  <w:style w:type="character" w:customStyle="1" w:styleId="CommentTextChar">
-    <w:name w:val="Comment Text Char"/>
-    <w:basedOn w:val="DefaultParagraphFont"/>
-    <w:link w:val="CommentText"/>
-    <w:uiPriority w:val="99"/>
-    <w:rsid w:val="00A53114"/>
-    <w:rPr>
-      <w:rFonts w:eastAsiaTheme="minorHAnsi"/>
-      <w:sz w:val="20"/>
-      <w:szCs w:val="20"/>
-    </w:rPr>
-  </w:style>
 </w:styles>
 </file>
 

--- a/tests/resources/Saved/21TRC08418_Traffic Judgment Entry.docx
+++ b/tests/resources/Saved/21TRC08418_Traffic Judgment Entry.docx
@@ -464,6 +464,7 @@
         <w:jc w:val="center"/>
         <w:rPr>
           <w:rFonts w:ascii="Palatino Linotype" w:hAnsi="Palatino Linotype"/>
+          <w:bCs/>
           <w:sz w:val="20"/>
           <w:szCs w:val="20"/>
         </w:rPr>
@@ -477,7 +478,40 @@
           <w:szCs w:val="20"/>
           <w:u w:val="single"/>
         </w:rPr>
-        <w:t>FINAL JUDGMENT ENTRY</w:t>
+        <w:t>MAGISTRATE</w:t>
+      </w:r>
+      <w:r>
+        <w:rPr>
+          <w:rFonts w:ascii="Palatino Linotype" w:hAnsi="Palatino Linotype"/>
+          <w:b/>
+          <w:bCs/>
+          <w:sz w:val="20"/>
+          <w:szCs w:val="20"/>
+          <w:u w:val="single"/>
+        </w:rPr>
+        <w:t>’S</w:t>
+      </w:r>
+      <w:r>
+        <w:rPr>
+          <w:rFonts w:ascii="Palatino Linotype" w:hAnsi="Palatino Linotype"/>
+          <w:b/>
+          <w:bCs/>
+          <w:sz w:val="20"/>
+          <w:szCs w:val="20"/>
+          <w:u w:val="single"/>
+        </w:rPr>
+        <w:t xml:space="preserve"> </w:t>
+      </w:r>
+      <w:r>
+        <w:rPr>
+          <w:rFonts w:ascii="Palatino Linotype" w:hAnsi="Palatino Linotype"/>
+          <w:b/>
+          <w:bCs/>
+          <w:sz w:val="20"/>
+          <w:szCs w:val="20"/>
+          <w:u w:val="single"/>
+        </w:rPr>
+        <w:t xml:space="preserve">DECISION</w:t>
       </w:r>
     </w:p>
     <w:p>
@@ -562,7 +596,7 @@
           <w:sz w:val="20"/>
           <w:szCs w:val="20"/>
         </w:rPr>
-        <w:t xml:space="preserve"> for arraignment on January 08, 2022. </w:t>
+        <w:t xml:space="preserve"> for arraignment on January 09, 2022. </w:t>
       </w:r>
       <w:r>
         <w:rPr>
@@ -1558,7 +1592,7 @@
                 <w:sz w:val="20"/>
                 <w:szCs w:val="20"/>
               </w:rPr>
-              <w:t xml:space="preserve">50</w:t>
+              <w:t xml:space="preserve">0</w:t>
             </w:r>
           </w:p>
         </w:tc>
@@ -2013,7 +2047,7 @@
           <w:sz w:val="20"/>
           <w:szCs w:val="20"/>
         </w:rPr>
-        <w:t xml:space="preserve">January 08, 2022</w:t>
+        <w:t xml:space="preserve">January 09, 2022</w:t>
       </w:r>
       <w:r>
         <w:rPr>
@@ -2136,6 +2170,97 @@
         </w:rPr>
         <w:t xml:space="preserve"/>
       </w:r>
+      <w:r>
+        <w:rPr>
+          <w:rFonts w:ascii="Palatino Linotype" w:hAnsi="Palatino Linotype"/>
+          <w:sz w:val="20"/>
+          <w:szCs w:val="20"/>
+        </w:rPr>
+        <w:t xml:space="preserve"/>
+      </w:r>
+    </w:p>
+    <w:p>
+      <w:pPr>
+        <w:spacing w:line="276" w:lineRule="auto"/>
+        <w:jc w:val="both"/>
+        <w:rPr>
+          <w:rFonts w:ascii="Palatino Linotype" w:hAnsi="Palatino Linotype"/>
+          <w:sz w:val="20"/>
+          <w:szCs w:val="20"/>
+        </w:rPr>
+      </w:pPr>
+      <w:proofErr w:type="gramStart"/>
+      <w:r>
+        <w:rPr>
+          <w:rFonts w:ascii="Palatino Linotype" w:hAnsi="Palatino Linotype"/>
+          <w:b/>
+          <w:sz w:val="20"/>
+          <w:szCs w:val="20"/>
+        </w:rPr>
+        <w:t>License Suspension.</w:t>
+      </w:r>
+      <w:proofErr w:type="gramEnd"/>
+      <w:r>
+        <w:rPr>
+          <w:rFonts w:ascii="Palatino Linotype" w:hAnsi="Palatino Linotype"/>
+          <w:b/>
+          <w:sz w:val="20"/>
+          <w:szCs w:val="20"/>
+        </w:rPr>
+        <w:t xml:space="preserve"> </w:t>
+      </w:r>
+      <w:r>
+        <w:rPr>
+          <w:rFonts w:ascii="Palatino Linotype" w:hAnsi="Palatino Linotype"/>
+          <w:b/>
+          <w:sz w:val="20"/>
+          <w:szCs w:val="20"/>
+        </w:rPr>
+        <w:t xml:space="preserve"> </w:t>
+      </w:r>
+      <w:r>
+        <w:rPr>
+          <w:rFonts w:ascii="Palatino Linotype" w:hAnsi="Palatino Linotype"/>
+          <w:sz w:val="20"/>
+          <w:szCs w:val="20"/>
+        </w:rPr>
+        <w:t xml:space="preserve">Defendant’s </w:t>
+      </w:r>
+      <w:r>
+        <w:rPr>
+          <w:rFonts w:ascii="Palatino Linotype" w:hAnsi="Palatino Linotype"/>
+          <w:sz w:val="20"/>
+          <w:szCs w:val="20"/>
+        </w:rPr>
+        <w:t xml:space="preserve">driving</w:t>
+      </w:r>
+      <w:r>
+        <w:rPr>
+          <w:rFonts w:ascii="Palatino Linotype" w:hAnsi="Palatino Linotype"/>
+          <w:sz w:val="20"/>
+          <w:szCs w:val="20"/>
+        </w:rPr>
+        <w:t xml:space="preserve"> license is suspended from January 09, 2022 for a term of 6 months. </w:t>
+      </w:r>
+      <w:r>
+        <w:rPr>
+          <w:rFonts w:ascii="Palatino Linotype" w:hAnsi="Palatino Linotype"/>
+          <w:sz w:val="20"/>
+          <w:szCs w:val="20"/>
+        </w:rPr>
+        <w:t xml:space="preserve"/>
+      </w:r>
+    </w:p>
+    <w:p>
+      <w:pPr>
+        <w:spacing w:line="276" w:lineRule="auto"/>
+        <w:jc w:val="both"/>
+        <w:rPr>
+          <w:rFonts w:ascii="Palatino Linotype" w:hAnsi="Palatino Linotype"/>
+          <w:sz w:val="20"/>
+          <w:szCs w:val="20"/>
+        </w:rPr>
+      </w:pPr>
       <w:r>
         <w:rPr>
           <w:rFonts w:ascii="Palatino Linotype" w:hAnsi="Palatino Linotype"/>
@@ -2287,7 +2412,7 @@
           <w:sz w:val="20"/>
           <w:szCs w:val="20"/>
         </w:rPr>
-        <w:t xml:space="preserve">Judge</w:t>
+        <w:t xml:space="preserve">Magistrate</w:t>
       </w:r>
       <w:r>
         <w:rPr>
@@ -2303,7 +2428,7 @@
           <w:sz w:val="20"/>
           <w:szCs w:val="20"/>
         </w:rPr>
-        <w:t xml:space="preserve">Marianne</w:t>
+        <w:t xml:space="preserve">Amanda</w:t>
       </w:r>
       <w:r>
         <w:rPr>
@@ -2319,7 +2444,7 @@
           <w:sz w:val="20"/>
           <w:szCs w:val="20"/>
         </w:rPr>
-        <w:t xml:space="preserve">Hemmeter</w:t>
+        <w:t xml:space="preserve">Bunner</w:t>
       </w:r>
     </w:p>
     <w:p>
@@ -2339,6 +2464,118 @@
         <w:rPr>
           <w:rFonts w:ascii="Palatino Linotype" w:hAnsi="Palatino Linotype"/>
           <w:bCs/>
+          <w:sz w:val="20"/>
+          <w:szCs w:val="20"/>
+        </w:rPr>
+      </w:pPr>
+      <w:r>
+        <w:rPr>
+          <w:rFonts w:ascii="Palatino Linotype" w:hAnsi="Palatino Linotype"/>
+          <w:sz w:val="20"/>
+          <w:szCs w:val="20"/>
+        </w:rPr>
+        <w:t xml:space="preserve"/>
+      </w:r>
+    </w:p>
+    <w:p>
+      <w:pPr>
+        <w:tabs>
+          <w:tab w:val="center" w:pos="4680"/>
+        </w:tabs>
+        <w:jc w:val="both"/>
+        <w:rPr>
+          <w:rFonts w:ascii="Palatino Linotype" w:hAnsi="Palatino Linotype"/>
+          <w:b/>
+          <w:bCs/>
+          <w:i/>
+          <w:sz w:val="19"/>
+          <w:szCs w:val="19"/>
+        </w:rPr>
+      </w:pPr>
+      <w:r>
+        <w:rPr>
+          <w:rFonts w:ascii="Palatino Linotype" w:hAnsi="Palatino Linotype"/>
+          <w:b/>
+          <w:bCs/>
+          <w:i/>
+          <w:sz w:val="19"/>
+          <w:szCs w:val="19"/>
+        </w:rPr>
+        <w:t xml:space="preserve">Pursuant to Criminal Rule 19(D) and Traffic Rule 14, written objections to this magistrate’s decision must be filed within </w:t>
+      </w:r>
+      <w:r>
+        <w:rPr>
+          <w:rFonts w:ascii="Palatino Linotype" w:hAnsi="Palatino Linotype"/>
+          <w:b/>
+          <w:bCs/>
+          <w:i/>
+          <w:sz w:val="19"/>
+          <w:szCs w:val="19"/>
+        </w:rPr>
+        <w:t>14</w:t>
+      </w:r>
+      <w:r>
+        <w:rPr>
+          <w:rFonts w:ascii="Palatino Linotype" w:hAnsi="Palatino Linotype"/>
+          <w:b/>
+          <w:bCs/>
+          <w:i/>
+          <w:sz w:val="19"/>
+          <w:szCs w:val="19"/>
+        </w:rPr>
+        <w:t xml:space="preserve"> days of the filing of this decision. Any objections must state with specificity the grounds of the objections. </w:t>
+      </w:r>
+      <w:r>
+        <w:rPr>
+          <w:rFonts w:ascii="Palatino Linotype" w:hAnsi="Palatino Linotype"/>
+          <w:b/>
+          <w:bCs/>
+          <w:i/>
+          <w:sz w:val="19"/>
+          <w:szCs w:val="19"/>
+        </w:rPr>
+        <w:t xml:space="preserve">A </w:t>
+      </w:r>
+      <w:r>
+        <w:rPr>
+          <w:rFonts w:ascii="Palatino Linotype" w:hAnsi="Palatino Linotype"/>
+          <w:b/>
+          <w:bCs/>
+          <w:i/>
+          <w:sz w:val="19"/>
+          <w:szCs w:val="19"/>
+        </w:rPr>
+        <w:lastRenderedPageBreak/>
+        <w:t xml:space="preserve">party shall not assign as error on appeal the court’s adoption of this decision unless the party timely </w:t>
+      </w:r>
+      <w:r>
+        <w:rPr>
+          <w:rFonts w:ascii="Palatino Linotype" w:hAnsi="Palatino Linotype"/>
+          <w:b/>
+          <w:bCs/>
+          <w:i/>
+          <w:sz w:val="19"/>
+          <w:szCs w:val="19"/>
+        </w:rPr>
+        <w:t>files objections.</w:t>
+      </w:r>
+    </w:p>
+    <w:p>
+      <w:pPr>
+        <w:tabs>
+          <w:tab w:val="left" w:pos="-1080"/>
+          <w:tab w:val="left" w:pos="-720"/>
+          <w:tab w:val="left" w:pos="0"/>
+          <w:tab w:val="left" w:pos="720"/>
+          <w:tab w:val="left" w:pos="1440"/>
+          <w:tab w:val="left" w:pos="2160"/>
+          <w:tab w:val="left" w:pos="2880"/>
+          <w:tab w:val="left" w:pos="3600"/>
+          <w:tab w:val="left" w:pos="4320"/>
+          <w:tab w:val="left" w:pos="4680"/>
+        </w:tabs>
+        <w:rPr>
+          <w:rFonts w:ascii="Palatino Linotype" w:hAnsi="Palatino Linotype"/>
           <w:sz w:val="20"/>
           <w:szCs w:val="20"/>
         </w:rPr>
@@ -2487,15 +2724,17 @@
         <w:sz w:val="20"/>
         <w:szCs w:val="20"/>
       </w:rPr>
-      <w:t xml:space="preserve"/>
+      <w:t xml:space="preserve">Magistrate </w:t>
     </w:r>
+    <w:proofErr w:type="gramStart"/>
     <w:r>
       <w:rPr>
         <w:rFonts w:ascii="Palatino Linotype" w:hAnsi="Palatino Linotype"/>
+        <w:bCs/>
         <w:sz w:val="20"/>
         <w:szCs w:val="20"/>
       </w:rPr>
-      <w:t xml:space="preserve">Final Judgment Entry</w:t>
+      <w:t>Decision</w:t>
     </w:r>
     <w:r>
       <w:rPr>
